--- a/CodeChallenge/Requirement- Assumptions.docx
+++ b/CodeChallenge/Requirement- Assumptions.docx
@@ -109,15 +109,7 @@
         <w:t>As</w:t>
       </w:r>
       <w:r>
-        <w:t>suming the file is not having two longest words (</w:t>
-      </w:r>
-      <w:proofErr w:type="spellStart"/>
-      <w:r>
-        <w:t>i.e</w:t>
-      </w:r>
-      <w:proofErr w:type="spellEnd"/>
-      <w:r>
-        <w:t xml:space="preserve"> duplicate words or two words having same length).</w:t>
+        <w:t>suming the file is not having two longest words (i.e duplicate words or two words having same length).</w:t>
       </w:r>
     </w:p>
     <w:p>
@@ -129,10 +121,7 @@
         </w:numPr>
       </w:pPr>
       <w:r>
-        <w:t xml:space="preserve">If the file is having </w:t>
-      </w:r>
-      <w:r>
-        <w:t xml:space="preserve">two longest </w:t>
+        <w:t xml:space="preserve">If the file is having two longest </w:t>
       </w:r>
       <w:r>
         <w:t>words,</w:t>
@@ -159,15 +148,34 @@
         </w:numPr>
       </w:pPr>
       <w:r>
-        <w:t xml:space="preserve">Ignoring the </w:t>
-      </w:r>
-      <w:proofErr w:type="gramStart"/>
-      <w:r>
-        <w:t>blank  and</w:t>
-      </w:r>
-      <w:proofErr w:type="gramEnd"/>
-      <w:r>
-        <w:t xml:space="preserve"> white spaces in a word</w:t>
+        <w:t>Ignoring the blank  and white spaces in a word</w:t>
+      </w:r>
+      <w:r>
+        <w:t>.</w:t>
+      </w:r>
+    </w:p>
+    <w:p>
+      <w:pPr>
+        <w:pStyle w:val="ListParagraph"/>
+        <w:numPr>
+          <w:ilvl w:val="0"/>
+          <w:numId w:val="1"/>
+        </w:numPr>
+      </w:pPr>
+      <w:r>
+        <w:t>Considering the word can be combination with numbers</w:t>
+      </w:r>
+      <w:r>
+        <w:t>,</w:t>
+      </w:r>
+      <w:r>
+        <w:t xml:space="preserve"> special characters</w:t>
+      </w:r>
+      <w:r>
+        <w:t xml:space="preserve"> or junk characters</w:t>
+      </w:r>
+      <w:r>
+        <w:t xml:space="preserve"> as well</w:t>
       </w:r>
     </w:p>
     <w:p/>
@@ -181,139 +189,65 @@
         <w:t xml:space="preserve">1.Class </w:t>
       </w:r>
       <w:r>
+        <w:t xml:space="preserve">-TransposeLongestWord:  </w:t>
+      </w:r>
+    </w:p>
+    <w:p>
+      <w:r>
+        <w:t xml:space="preserve">    Methods:</w:t>
+      </w:r>
+    </w:p>
+    <w:p>
+      <w:r>
+        <w:t xml:space="preserve">               </w:t>
+      </w:r>
+      <w:r>
+        <w:t>public static String longestWord(String Filepath)</w:t>
+      </w:r>
+      <w:r>
+        <w:t xml:space="preserve"> : Read the</w:t>
+      </w:r>
+      <w:r>
+        <w:t xml:space="preserve"> </w:t>
+      </w:r>
+      <w:r>
+        <w:t>file  and return the longest word</w:t>
+      </w:r>
+    </w:p>
+    <w:p>
+      <w:r>
+        <w:t xml:space="preserve">               </w:t>
+      </w:r>
+      <w:r>
+        <w:t>public static String TransposeWord(String longestword)</w:t>
+      </w:r>
+      <w:r>
+        <w:t>: Reverse the given string</w:t>
+      </w:r>
+      <w:r>
+        <w:t xml:space="preserve"> and return it.</w:t>
+      </w:r>
+    </w:p>
+    <w:p>
+      <w:r>
+        <w:t xml:space="preserve">               </w:t>
+      </w:r>
+      <w:r>
+        <w:t>public static void main(String [] args)</w:t>
+      </w:r>
+      <w:r>
+        <w:t xml:space="preserve"> ; To run or test the above methods with user interaction</w:t>
+      </w:r>
+    </w:p>
+    <w:p>
+      <w:r>
+        <w:t xml:space="preserve">2.Class </w:t>
+      </w:r>
+      <w:r>
         <w:t>-</w:t>
       </w:r>
-      <w:proofErr w:type="spellStart"/>
-      <w:r>
-        <w:t>TransposeLongestWord</w:t>
-      </w:r>
-      <w:proofErr w:type="spellEnd"/>
-      <w:r>
-        <w:t xml:space="preserve">:  </w:t>
-      </w:r>
-    </w:p>
-    <w:p>
-      <w:r>
-        <w:t xml:space="preserve">    Methods:</w:t>
-      </w:r>
-    </w:p>
-    <w:p>
-      <w:r>
-        <w:t xml:space="preserve">               </w:t>
-      </w:r>
-      <w:r>
-        <w:t xml:space="preserve">public static String </w:t>
-      </w:r>
-      <w:proofErr w:type="spellStart"/>
-      <w:proofErr w:type="gramStart"/>
-      <w:r>
-        <w:t>longestWord</w:t>
-      </w:r>
-      <w:proofErr w:type="spellEnd"/>
-      <w:r>
-        <w:t>(</w:t>
-      </w:r>
-      <w:proofErr w:type="gramEnd"/>
-      <w:r>
-        <w:t xml:space="preserve">String </w:t>
-      </w:r>
-      <w:proofErr w:type="spellStart"/>
-      <w:r>
-        <w:t>Filepath</w:t>
-      </w:r>
-      <w:proofErr w:type="spellEnd"/>
-      <w:r>
-        <w:t>)</w:t>
-      </w:r>
-      <w:r>
-        <w:t xml:space="preserve"> : Read the</w:t>
-      </w:r>
-      <w:r>
-        <w:t xml:space="preserve"> </w:t>
-      </w:r>
-      <w:r>
-        <w:t>file  and return the longest word</w:t>
-      </w:r>
-    </w:p>
-    <w:p>
-      <w:r>
-        <w:t xml:space="preserve">               </w:t>
-      </w:r>
-      <w:r>
-        <w:t xml:space="preserve">public static String </w:t>
-      </w:r>
-      <w:proofErr w:type="spellStart"/>
-      <w:proofErr w:type="gramStart"/>
-      <w:r>
-        <w:t>TransposeWord</w:t>
-      </w:r>
-      <w:proofErr w:type="spellEnd"/>
-      <w:r>
-        <w:t>(</w:t>
-      </w:r>
-      <w:proofErr w:type="gramEnd"/>
-      <w:r>
-        <w:t xml:space="preserve">String </w:t>
-      </w:r>
-      <w:proofErr w:type="spellStart"/>
-      <w:r>
-        <w:t>longestword</w:t>
-      </w:r>
-      <w:proofErr w:type="spellEnd"/>
-      <w:r>
-        <w:t>)</w:t>
-      </w:r>
-      <w:r>
-        <w:t>: Reverse the given string</w:t>
-      </w:r>
-      <w:r>
-        <w:t xml:space="preserve"> and return it.</w:t>
-      </w:r>
-    </w:p>
-    <w:p>
-      <w:r>
-        <w:t xml:space="preserve">               </w:t>
-      </w:r>
-      <w:r>
-        <w:t xml:space="preserve">public static void </w:t>
-      </w:r>
-      <w:proofErr w:type="gramStart"/>
-      <w:r>
-        <w:t>main(</w:t>
-      </w:r>
-      <w:proofErr w:type="gramEnd"/>
-      <w:r>
-        <w:t xml:space="preserve">String [] </w:t>
-      </w:r>
-      <w:proofErr w:type="spellStart"/>
-      <w:r>
-        <w:t>args</w:t>
-      </w:r>
-      <w:proofErr w:type="spellEnd"/>
-      <w:r>
-        <w:t>)</w:t>
-      </w:r>
-      <w:r>
-        <w:t xml:space="preserve"> ; To run or test the above methods with user interaction</w:t>
-      </w:r>
-    </w:p>
-    <w:p>
-      <w:r>
-        <w:t xml:space="preserve">2.Class </w:t>
-      </w:r>
-      <w:r>
-        <w:t>-</w:t>
-      </w:r>
-      <w:r>
-        <w:t xml:space="preserve"> </w:t>
-      </w:r>
-      <w:proofErr w:type="spellStart"/>
-      <w:r>
-        <w:t>JunitTest</w:t>
-      </w:r>
-      <w:proofErr w:type="spellEnd"/>
-      <w:r>
-        <w:t xml:space="preserve">: </w:t>
+      <w:r>
+        <w:t xml:space="preserve"> JunitTest: </w:t>
       </w:r>
       <w:r>
         <w:t xml:space="preserve"> Created a class using Junit </w:t>
@@ -322,7 +256,16 @@
         <w:t>testing framework</w:t>
       </w:r>
       <w:r>
-        <w:t xml:space="preserve"> to test the above methods with different test data</w:t>
+        <w:t xml:space="preserve"> to test the above methods with different </w:t>
+      </w:r>
+      <w:r>
+        <w:t xml:space="preserve">sets of </w:t>
+      </w:r>
+      <w:r>
+        <w:t>test data</w:t>
+      </w:r>
+      <w:r>
+        <w:t xml:space="preserve"> files</w:t>
       </w:r>
     </w:p>
     <w:p>
@@ -339,23 +282,7 @@
         </w:numPr>
       </w:pPr>
       <w:r>
-        <w:t xml:space="preserve">public void </w:t>
-      </w:r>
-      <w:proofErr w:type="spellStart"/>
-      <w:r>
-        <w:t>testvalidfile_</w:t>
-      </w:r>
-      <w:proofErr w:type="gramStart"/>
-      <w:r>
-        <w:t>first</w:t>
-      </w:r>
-      <w:proofErr w:type="spellEnd"/>
-      <w:r>
-        <w:t>(</w:t>
-      </w:r>
-      <w:proofErr w:type="gramEnd"/>
-      <w:r>
-        <w:t>)</w:t>
+        <w:t>public void testvalidfile_first()</w:t>
       </w:r>
     </w:p>
     <w:p>
@@ -367,23 +294,7 @@
         </w:numPr>
       </w:pPr>
       <w:r>
-        <w:t xml:space="preserve">public void </w:t>
-      </w:r>
-      <w:proofErr w:type="spellStart"/>
-      <w:r>
-        <w:t>testvalidfile_</w:t>
-      </w:r>
-      <w:proofErr w:type="gramStart"/>
-      <w:r>
-        <w:t>middle</w:t>
-      </w:r>
-      <w:proofErr w:type="spellEnd"/>
-      <w:r>
-        <w:t>(</w:t>
-      </w:r>
-      <w:proofErr w:type="gramEnd"/>
-      <w:r>
-        <w:t>)</w:t>
+        <w:t>public void testvalidfile_middle()</w:t>
       </w:r>
     </w:p>
     <w:p>
@@ -395,23 +306,7 @@
         </w:numPr>
       </w:pPr>
       <w:r>
-        <w:t xml:space="preserve">public void </w:t>
-      </w:r>
-      <w:proofErr w:type="spellStart"/>
-      <w:r>
-        <w:t>testvalidfile_</w:t>
-      </w:r>
-      <w:proofErr w:type="gramStart"/>
-      <w:r>
-        <w:t>last</w:t>
-      </w:r>
-      <w:proofErr w:type="spellEnd"/>
-      <w:r>
-        <w:t>(</w:t>
-      </w:r>
-      <w:proofErr w:type="gramEnd"/>
-      <w:r>
-        <w:t>)</w:t>
+        <w:t>public void testvalidfile_last()</w:t>
       </w:r>
     </w:p>
     <w:p>
@@ -423,23 +318,7 @@
         </w:numPr>
       </w:pPr>
       <w:r>
-        <w:t xml:space="preserve">public void </w:t>
-      </w:r>
-      <w:proofErr w:type="spellStart"/>
-      <w:r>
-        <w:t>testvalidfile_</w:t>
-      </w:r>
-      <w:proofErr w:type="gramStart"/>
-      <w:r>
-        <w:t>numbersonlyword</w:t>
-      </w:r>
-      <w:proofErr w:type="spellEnd"/>
-      <w:r>
-        <w:t>(</w:t>
-      </w:r>
-      <w:proofErr w:type="gramEnd"/>
-      <w:r>
-        <w:t>)</w:t>
+        <w:t>public void testvalidfile_numbersonlyword()</w:t>
       </w:r>
     </w:p>
     <w:p>
@@ -451,23 +330,7 @@
         </w:numPr>
       </w:pPr>
       <w:r>
-        <w:t xml:space="preserve">public void </w:t>
-      </w:r>
-      <w:proofErr w:type="spellStart"/>
-      <w:r>
-        <w:t>testvalidfile_</w:t>
-      </w:r>
-      <w:proofErr w:type="gramStart"/>
-      <w:r>
-        <w:t>charsnumswords</w:t>
-      </w:r>
-      <w:proofErr w:type="spellEnd"/>
-      <w:r>
-        <w:t>(</w:t>
-      </w:r>
-      <w:proofErr w:type="gramEnd"/>
-      <w:r>
-        <w:t>)</w:t>
+        <w:t>public void testvalidfile_charsnumswords()</w:t>
       </w:r>
     </w:p>
     <w:p>
@@ -479,28 +342,15 @@
         </w:numPr>
       </w:pPr>
       <w:r>
-        <w:t xml:space="preserve">public void </w:t>
-      </w:r>
-      <w:proofErr w:type="spellStart"/>
-      <w:r>
-        <w:t>testvalidfile_</w:t>
-      </w:r>
-      <w:proofErr w:type="gramStart"/>
-      <w:r>
-        <w:t>charsnumswords</w:t>
-      </w:r>
-      <w:proofErr w:type="spellEnd"/>
-      <w:r>
-        <w:t>(</w:t>
-      </w:r>
-      <w:proofErr w:type="gramEnd"/>
-      <w:r>
-        <w:t>)</w:t>
-      </w:r>
-    </w:p>
-    <w:p>
-      <w:r>
         <w:lastRenderedPageBreak/>
+        <w:t>public void testvalidfile_specialcharsword()</w:t>
+      </w:r>
+    </w:p>
+    <w:p>
+      <w:r>
+        <w:t xml:space="preserve"> </w:t>
+      </w:r>
+      <w:r>
         <w:t>Negative Tests:</w:t>
       </w:r>
     </w:p>
@@ -516,20 +366,7 @@
         <w:t xml:space="preserve">public </w:t>
       </w:r>
       <w:r>
-        <w:t xml:space="preserve">void </w:t>
-      </w:r>
-      <w:proofErr w:type="spellStart"/>
-      <w:proofErr w:type="gramStart"/>
-      <w:r>
-        <w:t>testInvalidfileformat</w:t>
-      </w:r>
-      <w:proofErr w:type="spellEnd"/>
-      <w:r>
-        <w:t>(</w:t>
-      </w:r>
-      <w:proofErr w:type="gramEnd"/>
-      <w:r>
-        <w:t>)</w:t>
+        <w:t>void testInvalidfileformat()</w:t>
       </w:r>
     </w:p>
     <w:p>
@@ -541,20 +378,7 @@
         </w:numPr>
       </w:pPr>
       <w:r>
-        <w:t xml:space="preserve">public void </w:t>
-      </w:r>
-      <w:proofErr w:type="spellStart"/>
-      <w:proofErr w:type="gramStart"/>
-      <w:r>
-        <w:t>testfilenotfound</w:t>
-      </w:r>
-      <w:proofErr w:type="spellEnd"/>
-      <w:r>
-        <w:t>(</w:t>
-      </w:r>
-      <w:proofErr w:type="gramEnd"/>
-      <w:r>
-        <w:t>)</w:t>
+        <w:t>public void testfilenotfound()</w:t>
       </w:r>
     </w:p>
     <w:p>
@@ -566,48 +390,1455 @@
         </w:numPr>
       </w:pPr>
       <w:r>
-        <w:t xml:space="preserve">public void </w:t>
-      </w:r>
-      <w:proofErr w:type="spellStart"/>
-      <w:proofErr w:type="gramStart"/>
-      <w:r>
-        <w:t>testEmptyfile</w:t>
-      </w:r>
-      <w:proofErr w:type="spellEnd"/>
-      <w:r>
-        <w:t>(</w:t>
-      </w:r>
-      <w:proofErr w:type="gramEnd"/>
-      <w:r>
-        <w:t>)</w:t>
-      </w:r>
-    </w:p>
-    <w:p>
-      <w:r>
-        <w:t xml:space="preserve">3. Class- </w:t>
-      </w:r>
-      <w:proofErr w:type="spellStart"/>
-      <w:r>
-        <w:t>TestRunner</w:t>
-      </w:r>
-      <w:proofErr w:type="spellEnd"/>
+        <w:t>public void testEmptyfile()</w:t>
+      </w:r>
+    </w:p>
+    <w:p>
+      <w:r>
+        <w:t>3. Class- TestRunner</w:t>
+      </w:r>
       <w:r>
         <w:t>:</w:t>
       </w:r>
       <w:r>
-        <w:t xml:space="preserve">   This class is used to run the </w:t>
-      </w:r>
-      <w:proofErr w:type="spellStart"/>
-      <w:r>
-        <w:t>JunitTest</w:t>
-      </w:r>
-      <w:proofErr w:type="spellEnd"/>
-      <w:r>
-        <w:t xml:space="preserve">   Test methods in the command prompt</w:t>
+        <w:t xml:space="preserve">   This class is used to run the JunitTest   Test methods in the command prompt</w:t>
       </w:r>
     </w:p>
     <w:p/>
+    <w:p>
+      <w:r>
+        <w:t>Code:</w:t>
+      </w:r>
+    </w:p>
+    <w:p>
+      <w:r>
+        <w:t xml:space="preserve">Create a project in Eclipse or any JDK environment with below </w:t>
+      </w:r>
+      <w:r>
+        <w:t xml:space="preserve">3 </w:t>
+      </w:r>
+      <w:r>
+        <w:t>class files</w:t>
+      </w:r>
+      <w:r>
+        <w:t xml:space="preserve"> or import the files from github once its downloaded</w:t>
+      </w:r>
+      <w:r>
+        <w:t xml:space="preserve"> and add the downloaded Junit jars to the project </w:t>
+      </w:r>
+      <w:r>
+        <w:t xml:space="preserve">. Or Also simply create 3 text files with below three class files and saved the file name as &lt;classname&gt;.java </w:t>
+      </w:r>
+      <w:r>
+        <w:t xml:space="preserve">. </w:t>
+      </w:r>
+    </w:p>
+    <w:p>
+      <w:r>
+        <w:t xml:space="preserve">Download the </w:t>
+      </w:r>
+      <w:r>
+        <w:t xml:space="preserve">below </w:t>
+      </w:r>
+      <w:r>
+        <w:t>files from Github link</w:t>
+      </w:r>
+      <w:r>
+        <w:t xml:space="preserve">: </w:t>
+      </w:r>
+      <w:hyperlink r:id="rId5" w:history="1">
+        <w:r>
+          <w:rPr>
+            <w:rStyle w:val="Hyperlink"/>
+          </w:rPr>
+          <w:t>https://github.com/raju1284/CodeChallenge.git</w:t>
+        </w:r>
+      </w:hyperlink>
+    </w:p>
+    <w:p>
+      <w:pPr>
+        <w:rPr>
+          <w:b/>
+          <w:bCs/>
+        </w:rPr>
+      </w:pPr>
+      <w:r>
+        <w:rPr>
+          <w:b/>
+          <w:bCs/>
+        </w:rPr>
+        <w:t xml:space="preserve">1.Class -TransposeLongestWord:  </w:t>
+      </w:r>
+    </w:p>
+    <w:p>
+      <w:r>
+        <w:t>import java.io.*;</w:t>
+      </w:r>
+    </w:p>
+    <w:p>
+      <w:r>
+        <w:t>import java.util.*;</w:t>
+      </w:r>
+    </w:p>
+    <w:p>
+      <w:r>
+        <w:t>public class TransposeLongestWord {</w:t>
+      </w:r>
+    </w:p>
+    <w:p>
+      <w:r>
+        <w:tab/>
+        <w:t>// Method to read the input file and find the longest word and return the word</w:t>
+      </w:r>
+    </w:p>
+    <w:p>
+      <w:r>
+        <w:tab/>
+        <w:t>public static String longestWord(String Filepath) throws FileNotFoundException</w:t>
+      </w:r>
+    </w:p>
+    <w:p>
+      <w:r>
+        <w:tab/>
+        <w:t>{</w:t>
+      </w:r>
+    </w:p>
+    <w:p>
+      <w:r>
+        <w:tab/>
+      </w:r>
+      <w:r>
+        <w:tab/>
+        <w:t>String longest_word = "";</w:t>
+      </w:r>
+    </w:p>
+    <w:p>
+      <w:r>
+        <w:tab/>
+        <w:t xml:space="preserve">       String current;</w:t>
+      </w:r>
+    </w:p>
+    <w:p>
+      <w:r>
+        <w:tab/>
+        <w:t xml:space="preserve">       //Checking the file format</w:t>
+      </w:r>
+    </w:p>
+    <w:p>
+      <w:r>
+        <w:tab/>
+        <w:t xml:space="preserve">       if (Filepath.contains(".txt"))</w:t>
+      </w:r>
+    </w:p>
+    <w:p>
+      <w:r>
+        <w:tab/>
+      </w:r>
+      <w:r>
+        <w:tab/>
+      </w:r>
+      <w:r>
+        <w:tab/>
+        <w:t>{</w:t>
+      </w:r>
+    </w:p>
+    <w:p>
+      <w:r>
+        <w:tab/>
+        <w:t xml:space="preserve">    </w:t>
+      </w:r>
+      <w:r>
+        <w:tab/>
+        <w:t xml:space="preserve">   try {</w:t>
+      </w:r>
+    </w:p>
+    <w:p>
+      <w:r>
+        <w:tab/>
+        <w:t xml:space="preserve">    </w:t>
+      </w:r>
+      <w:r>
+        <w:tab/>
+      </w:r>
+      <w:r>
+        <w:tab/>
+        <w:t xml:space="preserve">   </w:t>
+      </w:r>
+      <w:r>
+        <w:tab/>
+        <w:t>//Reading the file to scanner class</w:t>
+      </w:r>
+    </w:p>
+    <w:p>
+      <w:r>
+        <w:tab/>
+      </w:r>
+      <w:r>
+        <w:tab/>
+      </w:r>
+      <w:r>
+        <w:tab/>
+      </w:r>
+      <w:r>
+        <w:tab/>
+        <w:t>Scanner sc = new Scanner(new File(Filepath));</w:t>
+      </w:r>
+    </w:p>
     <w:p/>
+    <w:p>
+      <w:r>
+        <w:tab/>
+        <w:t xml:space="preserve">    </w:t>
+      </w:r>
+      <w:r>
+        <w:tab/>
+      </w:r>
+      <w:r>
+        <w:tab/>
+        <w:t xml:space="preserve">   </w:t>
+      </w:r>
+      <w:r>
+        <w:tab/>
+        <w:t>//checking the longest word</w:t>
+      </w:r>
+    </w:p>
+    <w:p>
+      <w:r>
+        <w:tab/>
+      </w:r>
+      <w:r>
+        <w:tab/>
+      </w:r>
+      <w:r>
+        <w:tab/>
+      </w:r>
+      <w:r>
+        <w:tab/>
+        <w:t>while (sc.hasNext()) {</w:t>
+      </w:r>
+    </w:p>
+    <w:p>
+      <w:r>
+        <w:tab/>
+        <w:t xml:space="preserve">    </w:t>
+      </w:r>
+      <w:r>
+        <w:tab/>
+      </w:r>
+      <w:r>
+        <w:tab/>
+        <w:t xml:space="preserve">   </w:t>
+      </w:r>
+      <w:r>
+        <w:tab/>
+        <w:t>current = sc.next();</w:t>
+      </w:r>
+    </w:p>
+    <w:p>
+      <w:r>
+        <w:tab/>
+        <w:t xml:space="preserve">    </w:t>
+      </w:r>
+      <w:r>
+        <w:tab/>
+      </w:r>
+      <w:r>
+        <w:tab/>
+        <w:t xml:space="preserve">   </w:t>
+      </w:r>
+      <w:r>
+        <w:tab/>
+      </w:r>
+      <w:r>
+        <w:tab/>
+        <w:t>if (current.length() &gt; longest_word.length()) {</w:t>
+      </w:r>
+    </w:p>
+    <w:p>
+      <w:r>
+        <w:tab/>
+        <w:t xml:space="preserve">    </w:t>
+      </w:r>
+      <w:r>
+        <w:tab/>
+      </w:r>
+      <w:r>
+        <w:tab/>
+        <w:t xml:space="preserve">   </w:t>
+      </w:r>
+      <w:r>
+        <w:tab/>
+      </w:r>
+      <w:r>
+        <w:tab/>
+      </w:r>
+      <w:r>
+        <w:tab/>
+        <w:t>longest_word = current;</w:t>
+      </w:r>
+    </w:p>
+    <w:p>
+      <w:r>
+        <w:tab/>
+        <w:t xml:space="preserve">             </w:t>
+      </w:r>
+      <w:r>
+        <w:tab/>
+        <w:t xml:space="preserve">    </w:t>
+      </w:r>
+      <w:r>
+        <w:tab/>
+      </w:r>
+      <w:r>
+        <w:tab/>
+        <w:t xml:space="preserve">   </w:t>
+      </w:r>
+      <w:r>
+        <w:tab/>
+      </w:r>
+      <w:r>
+        <w:tab/>
+        <w:t>}</w:t>
+      </w:r>
+    </w:p>
+    <w:p>
+      <w:r>
+        <w:tab/>
+        <w:t xml:space="preserve">    </w:t>
+      </w:r>
+      <w:r>
+        <w:tab/>
+      </w:r>
+      <w:r>
+        <w:tab/>
+        <w:t xml:space="preserve">   </w:t>
+      </w:r>
+      <w:r>
+        <w:tab/>
+        <w:t>}</w:t>
+      </w:r>
+    </w:p>
+    <w:p>
+      <w:r>
+        <w:tab/>
+        <w:t xml:space="preserve">    </w:t>
+      </w:r>
+      <w:r>
+        <w:tab/>
+        <w:t xml:space="preserve">   }</w:t>
+      </w:r>
+    </w:p>
+    <w:p>
+      <w:r>
+        <w:tab/>
+      </w:r>
+      <w:r>
+        <w:tab/>
+        <w:t>//Handling the File not found exception</w:t>
+      </w:r>
+    </w:p>
+    <w:p>
+      <w:r>
+        <w:tab/>
+        <w:t xml:space="preserve">    </w:t>
+      </w:r>
+      <w:r>
+        <w:tab/>
+        <w:t xml:space="preserve">   catch(Exception FileNotFoundException)</w:t>
+      </w:r>
+    </w:p>
+    <w:p>
+      <w:r>
+        <w:tab/>
+        <w:t xml:space="preserve">    </w:t>
+      </w:r>
+      <w:r>
+        <w:tab/>
+        <w:t xml:space="preserve">   {</w:t>
+      </w:r>
+    </w:p>
+    <w:p>
+      <w:r>
+        <w:tab/>
+        <w:t xml:space="preserve">    </w:t>
+      </w:r>
+      <w:r>
+        <w:tab/>
+        <w:t xml:space="preserve">   longest_word = "File not Found";</w:t>
+      </w:r>
+    </w:p>
+    <w:p>
+      <w:r>
+        <w:tab/>
+        <w:t xml:space="preserve">    </w:t>
+      </w:r>
+      <w:r>
+        <w:tab/>
+        <w:t xml:space="preserve">   }</w:t>
+      </w:r>
+    </w:p>
+    <w:p>
+      <w:r>
+        <w:tab/>
+      </w:r>
+      <w:r>
+        <w:tab/>
+      </w:r>
+      <w:r>
+        <w:tab/>
+        <w:t>}</w:t>
+      </w:r>
+    </w:p>
+    <w:p>
+      <w:r>
+        <w:tab/>
+        <w:t xml:space="preserve">       else</w:t>
+      </w:r>
+    </w:p>
+    <w:p>
+      <w:r>
+        <w:tab/>
+        <w:t xml:space="preserve">    </w:t>
+      </w:r>
+      <w:r>
+        <w:tab/>
+        <w:t xml:space="preserve">   longest_word = "Please enter the path in text file format only";</w:t>
+      </w:r>
+    </w:p>
+    <w:p>
+      <w:r>
+        <w:tab/>
+        <w:t xml:space="preserve">       if (longest_word=="")</w:t>
+      </w:r>
+    </w:p>
+    <w:p>
+      <w:r>
+        <w:tab/>
+        <w:t xml:space="preserve">    </w:t>
+      </w:r>
+      <w:r>
+        <w:tab/>
+        <w:t xml:space="preserve">   longest_word="Emptyfile No words";</w:t>
+      </w:r>
+    </w:p>
+    <w:p>
+      <w:r>
+        <w:tab/>
+        <w:t xml:space="preserve">      </w:t>
+      </w:r>
+    </w:p>
+    <w:p>
+      <w:r>
+        <w:tab/>
+        <w:t xml:space="preserve">       return longest_word;</w:t>
+      </w:r>
+    </w:p>
+    <w:p>
+      <w:r>
+        <w:tab/>
+        <w:t>}</w:t>
+      </w:r>
+    </w:p>
+    <w:p>
+      <w:r>
+        <w:t>//Method to reverse a string and return the string using StringBuilder reverse function</w:t>
+      </w:r>
+    </w:p>
+    <w:p>
+      <w:r>
+        <w:tab/>
+        <w:t>public static String TransposeWord(String longestword)</w:t>
+      </w:r>
+    </w:p>
+    <w:p>
+      <w:r>
+        <w:tab/>
+        <w:t xml:space="preserve">{      </w:t>
+      </w:r>
+    </w:p>
+    <w:p>
+      <w:r>
+        <w:lastRenderedPageBreak/>
+        <w:t xml:space="preserve">         </w:t>
+      </w:r>
+      <w:r>
+        <w:tab/>
+        <w:t xml:space="preserve">         StringBuilder Tlongest_word = new StringBuilder();</w:t>
+      </w:r>
+    </w:p>
+    <w:p>
+      <w:r>
+        <w:tab/>
+        <w:t xml:space="preserve">         Tlongest_word.append(longestword);</w:t>
+      </w:r>
+    </w:p>
+    <w:p>
+      <w:r>
+        <w:tab/>
+        <w:t xml:space="preserve">         Tlongest_word.reverse();         </w:t>
+      </w:r>
+    </w:p>
+    <w:p>
+      <w:r>
+        <w:tab/>
+        <w:t xml:space="preserve">         return Tlongest_word.toString();</w:t>
+      </w:r>
+    </w:p>
+    <w:p>
+      <w:r>
+        <w:t xml:space="preserve">    }</w:t>
+      </w:r>
+    </w:p>
+    <w:p>
+      <w:r>
+        <w:t>// Main method to test the above methods</w:t>
+      </w:r>
+      <w:r>
+        <w:tab/>
+      </w:r>
+    </w:p>
+    <w:p>
+      <w:r>
+        <w:tab/>
+        <w:t>public static void main(String [] args) throws FileNotFoundException</w:t>
+      </w:r>
+    </w:p>
+    <w:p>
+      <w:r>
+        <w:tab/>
+        <w:t>{</w:t>
+      </w:r>
+    </w:p>
+    <w:p>
+      <w:r>
+        <w:tab/>
+      </w:r>
+      <w:r>
+        <w:tab/>
+      </w:r>
+    </w:p>
+    <w:p>
+      <w:r>
+        <w:tab/>
+      </w:r>
+      <w:r>
+        <w:tab/>
+        <w:t>Scanner sc = new Scanner(System.in);</w:t>
+      </w:r>
+    </w:p>
+    <w:p>
+      <w:r>
+        <w:tab/>
+      </w:r>
+      <w:r>
+        <w:tab/>
+        <w:t>System.out.println("Enter the path of file:");</w:t>
+      </w:r>
+    </w:p>
+    <w:p>
+      <w:r>
+        <w:tab/>
+      </w:r>
+      <w:r>
+        <w:tab/>
+        <w:t>String Filenamepath = sc.nextLine(); // Reading the input file path from the user</w:t>
+      </w:r>
+    </w:p>
+    <w:p>
+      <w:r>
+        <w:tab/>
+      </w:r>
+      <w:r>
+        <w:tab/>
+      </w:r>
+    </w:p>
+    <w:p>
+      <w:r>
+        <w:tab/>
+      </w:r>
+      <w:r>
+        <w:tab/>
+      </w:r>
+      <w:r>
+        <w:tab/>
+        <w:t>String logestword = longestWord(Filenamepath); // finding the longest word</w:t>
+      </w:r>
+    </w:p>
+    <w:p>
+      <w:r>
+        <w:tab/>
+      </w:r>
+      <w:r>
+        <w:tab/>
+      </w:r>
+      <w:r>
+        <w:tab/>
+      </w:r>
+    </w:p>
+    <w:p>
+      <w:r>
+        <w:tab/>
+      </w:r>
+      <w:r>
+        <w:tab/>
+      </w:r>
+      <w:r>
+        <w:tab/>
+        <w:t>if (logestword=="File not Found" || logestword=="Please enter the path in text file format only")</w:t>
+      </w:r>
+    </w:p>
+    <w:p>
+      <w:r>
+        <w:tab/>
+      </w:r>
+      <w:r>
+        <w:tab/>
+      </w:r>
+      <w:r>
+        <w:tab/>
+      </w:r>
+      <w:r>
+        <w:tab/>
+        <w:t>System.out.println(logestword);</w:t>
+      </w:r>
+    </w:p>
+    <w:p>
+      <w:r>
+        <w:tab/>
+      </w:r>
+      <w:r>
+        <w:tab/>
+      </w:r>
+      <w:r>
+        <w:tab/>
+        <w:t>else</w:t>
+      </w:r>
+    </w:p>
+    <w:p>
+      <w:r>
+        <w:tab/>
+      </w:r>
+      <w:r>
+        <w:tab/>
+      </w:r>
+      <w:r>
+        <w:tab/>
+      </w:r>
+      <w:r>
+        <w:tab/>
+      </w:r>
+    </w:p>
+    <w:p>
+      <w:r>
+        <w:tab/>
+      </w:r>
+      <w:r>
+        <w:tab/>
+      </w:r>
+      <w:r>
+        <w:tab/>
+        <w:t>{</w:t>
+      </w:r>
+    </w:p>
+    <w:p>
+      <w:r>
+        <w:tab/>
+      </w:r>
+      <w:r>
+        <w:tab/>
+      </w:r>
+      <w:r>
+        <w:tab/>
+      </w:r>
+      <w:r>
+        <w:tab/>
+        <w:t>System.out.println("Longesword in a file:"+logestword);</w:t>
+      </w:r>
+    </w:p>
+    <w:p>
+      <w:r>
+        <w:tab/>
+      </w:r>
+      <w:r>
+        <w:tab/>
+      </w:r>
+      <w:r>
+        <w:tab/>
+        <w:t>String transposeword =TransposeWord(logestword); //Reverse  the string</w:t>
+      </w:r>
+    </w:p>
+    <w:p>
+      <w:r>
+        <w:tab/>
+      </w:r>
+      <w:r>
+        <w:tab/>
+      </w:r>
+      <w:r>
+        <w:tab/>
+      </w:r>
+      <w:r>
+        <w:tab/>
+        <w:t>System.out.println("Transposed word:"+transposeword);</w:t>
+      </w:r>
+    </w:p>
+    <w:p>
+      <w:r>
+        <w:tab/>
+      </w:r>
+      <w:r>
+        <w:tab/>
+      </w:r>
+      <w:r>
+        <w:tab/>
+      </w:r>
+      <w:r>
+        <w:tab/>
+        <w:t>}</w:t>
+      </w:r>
+    </w:p>
+    <w:p>
+      <w:r>
+        <w:tab/>
+      </w:r>
+      <w:r>
+        <w:tab/>
+        <w:t>sc.close();</w:t>
+      </w:r>
+      <w:r>
+        <w:tab/>
+      </w:r>
+      <w:r>
+        <w:tab/>
+      </w:r>
+    </w:p>
+    <w:p>
+      <w:r>
+        <w:lastRenderedPageBreak/>
+        <w:tab/>
+      </w:r>
+      <w:r>
+        <w:tab/>
+      </w:r>
+      <w:r>
+        <w:tab/>
+      </w:r>
+    </w:p>
+    <w:p>
+      <w:r>
+        <w:tab/>
+        <w:t>}</w:t>
+      </w:r>
+      <w:r>
+        <w:tab/>
+      </w:r>
+    </w:p>
+    <w:p>
+      <w:r>
+        <w:t>}</w:t>
+      </w:r>
+    </w:p>
+    <w:p>
+      <w:pPr>
+        <w:rPr>
+          <w:b/>
+          <w:bCs/>
+        </w:rPr>
+      </w:pPr>
+      <w:r>
+        <w:rPr>
+          <w:b/>
+          <w:bCs/>
+        </w:rPr>
+        <w:t xml:space="preserve">2.Class - JunitTest:  </w:t>
+      </w:r>
+    </w:p>
+    <w:p>
+      <w:r>
+        <w:t>import static org.junit.Assert.assertEquals;</w:t>
+      </w:r>
+    </w:p>
+    <w:p>
+      <w:r>
+        <w:t>import java.io.FileNotFoundException;</w:t>
+      </w:r>
+    </w:p>
+    <w:p>
+      <w:r>
+        <w:t>import org.junit.Test;</w:t>
+      </w:r>
+    </w:p>
+    <w:p>
+      <w:r>
+        <w:t>public class JunitTest {</w:t>
+      </w:r>
+    </w:p>
+    <w:p>
+      <w:r>
+        <w:t>// Initaile the TransposeLongestWord  class</w:t>
+      </w:r>
+      <w:r>
+        <w:tab/>
+      </w:r>
+    </w:p>
+    <w:p>
+      <w:r>
+        <w:t>TransposeLongestWord TLword = new TransposeLongestWord();</w:t>
+      </w:r>
+    </w:p>
+    <w:p>
+      <w:r>
+        <w:tab/>
+      </w:r>
+    </w:p>
+    <w:p>
+      <w:r>
+        <w:t>//Test1- Longest Words is at the begining of the file</w:t>
+      </w:r>
+    </w:p>
+    <w:p>
+      <w:r>
+        <w:tab/>
+        <w:t>@Test</w:t>
+      </w:r>
+    </w:p>
+    <w:p>
+      <w:r>
+        <w:tab/>
+        <w:t>public void testvalidfile_first() throws FileNotFoundException {</w:t>
+      </w:r>
+    </w:p>
+    <w:p>
+      <w:r>
+        <w:tab/>
+        <w:t>System.out.println("Valid File - Longest word at the beginning file");</w:t>
+      </w:r>
+    </w:p>
+    <w:p>
+      <w:r>
+        <w:tab/>
+        <w:t>String logestword = TransposeLongestWord.longestWord("C:\\Users\\raju1\\Desktop\\CodeChallenge\\TestDataFiles\\Test1.txt");</w:t>
+      </w:r>
+    </w:p>
+    <w:p>
+      <w:r>
+        <w:tab/>
+        <w:t>String transposeword =TransposeLongestWord.TransposeWord(logestword);</w:t>
+      </w:r>
+    </w:p>
+    <w:p>
+      <w:r>
+        <w:t xml:space="preserve">        assertEquals("abcde",logestword);</w:t>
+      </w:r>
+    </w:p>
+    <w:p>
+      <w:r>
+        <w:tab/>
+        <w:t>assertEquals("edcba",transposeword);</w:t>
+      </w:r>
+    </w:p>
+    <w:p>
+      <w:r>
+        <w:tab/>
+      </w:r>
+    </w:p>
+    <w:p>
+      <w:r>
+        <w:tab/>
+        <w:t>}</w:t>
+      </w:r>
+    </w:p>
+    <w:p>
+      <w:r>
+        <w:t>//Test2- Longest Word is at the middle of the file</w:t>
+      </w:r>
+    </w:p>
+    <w:p>
+      <w:r>
+        <w:tab/>
+        <w:t>@Test</w:t>
+      </w:r>
+    </w:p>
+    <w:p>
+      <w:r>
+        <w:tab/>
+        <w:t>public void testvalidfile_middle() throws FileNotFoundException {</w:t>
+      </w:r>
+    </w:p>
+    <w:p>
+      <w:r>
+        <w:lastRenderedPageBreak/>
+        <w:tab/>
+        <w:t>System.out.println("Valid File - Longest word at the middle of file");</w:t>
+      </w:r>
+    </w:p>
+    <w:p>
+      <w:r>
+        <w:tab/>
+        <w:t>String logestword = TransposeLongestWord.longestWord("C:\\Users\\raju1\\Desktop\\CodeChallenge\\TestDataFiles\\Test2.txt");</w:t>
+      </w:r>
+    </w:p>
+    <w:p>
+      <w:r>
+        <w:tab/>
+        <w:t>String transposeword =TransposeLongestWord.TransposeWord(logestword);</w:t>
+      </w:r>
+    </w:p>
+    <w:p>
+      <w:r>
+        <w:tab/>
+        <w:t>assertEquals("abcde",logestword);</w:t>
+      </w:r>
+      <w:r>
+        <w:tab/>
+      </w:r>
+    </w:p>
+    <w:p>
+      <w:r>
+        <w:tab/>
+        <w:t>assertEquals("edcba",transposeword);</w:t>
+      </w:r>
+    </w:p>
+    <w:p>
+      <w:r>
+        <w:tab/>
+        <w:t>}</w:t>
+      </w:r>
+    </w:p>
+    <w:p/>
+    <w:p>
+      <w:r>
+        <w:t>//Test3- Longest Word is at the End of the file</w:t>
+      </w:r>
+    </w:p>
+    <w:p>
+      <w:r>
+        <w:tab/>
+        <w:t>@Test</w:t>
+      </w:r>
+    </w:p>
+    <w:p>
+      <w:r>
+        <w:tab/>
+        <w:t>public void testvalidfile_last() throws FileNotFoundException {</w:t>
+      </w:r>
+    </w:p>
+    <w:p>
+      <w:r>
+        <w:tab/>
+        <w:t>System.out.println("Valid File - Longest word at the endfile");</w:t>
+      </w:r>
+    </w:p>
+    <w:p>
+      <w:r>
+        <w:tab/>
+        <w:t>String logestword = TransposeLongestWord.longestWord("C:\\Users\\raju1\\Desktop\\CodeChallenge\\TestDataFiles\\Test3.txt");</w:t>
+      </w:r>
+    </w:p>
+    <w:p>
+      <w:r>
+        <w:tab/>
+        <w:t>String transposeword =TransposeLongestWord.TransposeWord(logestword);</w:t>
+      </w:r>
+    </w:p>
+    <w:p>
+      <w:r>
+        <w:tab/>
+        <w:t>assertEquals("abcde",logestword);</w:t>
+      </w:r>
+    </w:p>
+    <w:p>
+      <w:r>
+        <w:tab/>
+        <w:t>assertEquals("edcba",transposeword);</w:t>
+      </w:r>
+    </w:p>
+    <w:p>
+      <w:r>
+        <w:tab/>
+        <w:t>}</w:t>
+      </w:r>
+    </w:p>
+    <w:p/>
+    <w:p>
+      <w:r>
+        <w:t>//Test4- Longest Word is in numeric format</w:t>
+      </w:r>
+    </w:p>
+    <w:p>
+      <w:r>
+        <w:tab/>
+        <w:t>@Test</w:t>
+      </w:r>
+    </w:p>
+    <w:p>
+      <w:r>
+        <w:tab/>
+        <w:t>public void testvalidfile_numbersonlyword() throws FileNotFoundException {</w:t>
+      </w:r>
+    </w:p>
+    <w:p>
+      <w:r>
+        <w:tab/>
+        <w:t>System.out.println("Valid File - Longest word is numbers only");</w:t>
+      </w:r>
+    </w:p>
+    <w:p>
+      <w:r>
+        <w:tab/>
+        <w:t>String logestword = TransposeLongestWord.longestWord("C:\\Users\\raju1\\Desktop\\CodeChallenge\\TestDataFiles\\Test4.txt");</w:t>
+      </w:r>
+    </w:p>
+    <w:p>
+      <w:r>
+        <w:lastRenderedPageBreak/>
+        <w:tab/>
+        <w:t>String transposeword =TransposeLongestWord.TransposeWord(logestword);</w:t>
+      </w:r>
+    </w:p>
+    <w:p>
+      <w:r>
+        <w:tab/>
+        <w:t>assertEquals("12345",logestword);</w:t>
+      </w:r>
+    </w:p>
+    <w:p>
+      <w:r>
+        <w:tab/>
+        <w:t>assertEquals("54321",transposeword);</w:t>
+      </w:r>
+    </w:p>
+    <w:p>
+      <w:r>
+        <w:tab/>
+        <w:t>}</w:t>
+      </w:r>
+    </w:p>
+    <w:p>
+      <w:r>
+        <w:t>//Test5- Longest Word is in AlphaNumeric format</w:t>
+      </w:r>
+    </w:p>
+    <w:p>
+      <w:r>
+        <w:tab/>
+        <w:t>@Test</w:t>
+      </w:r>
+    </w:p>
+    <w:p>
+      <w:r>
+        <w:tab/>
+        <w:t>public void testvalidfile_charsnumswords() throws FileNotFoundException {</w:t>
+      </w:r>
+    </w:p>
+    <w:p>
+      <w:r>
+        <w:tab/>
+        <w:t>System.out.println("Valid File - Longest word is alphanumeric");</w:t>
+      </w:r>
+    </w:p>
+    <w:p>
+      <w:r>
+        <w:tab/>
+        <w:t>String logestword = TransposeLongestWord.longestWord("C:\\Users\\raju1\\Desktop\\CodeChallenge\\TestDataFiles\\Test5.txt");</w:t>
+      </w:r>
+    </w:p>
+    <w:p>
+      <w:r>
+        <w:tab/>
+        <w:t>String transposeword =TransposeLongestWord.TransposeWord(logestword);</w:t>
+      </w:r>
+    </w:p>
+    <w:p>
+      <w:r>
+        <w:tab/>
+        <w:t>assertEquals("abc123",logestword);</w:t>
+      </w:r>
+    </w:p>
+    <w:p>
+      <w:r>
+        <w:tab/>
+        <w:t>assertEquals("321cba",transposeword);</w:t>
+      </w:r>
+    </w:p>
+    <w:p>
+      <w:r>
+        <w:tab/>
+        <w:t>}</w:t>
+      </w:r>
+    </w:p>
+    <w:p>
+      <w:r>
+        <w:t>//Test6- Longest Word is in with special chars format</w:t>
+      </w:r>
+    </w:p>
+    <w:p>
+      <w:r>
+        <w:tab/>
+        <w:t>@Test</w:t>
+      </w:r>
+    </w:p>
+    <w:p>
+      <w:r>
+        <w:tab/>
+        <w:t>public void testvalidfile_specialcharsword() throws FileNotFoundException {</w:t>
+      </w:r>
+    </w:p>
+    <w:p>
+      <w:r>
+        <w:tab/>
+        <w:t>System.out.println("Valid File - Longest word is included with special chars");</w:t>
+      </w:r>
+    </w:p>
+    <w:p>
+      <w:r>
+        <w:tab/>
+        <w:t>String logestword = TransposeLongestWord.longestWord("C:\\Users\\raju1\\Desktop\\CodeChallenge\\TestDataFiles\\Test6.txt");</w:t>
+      </w:r>
+    </w:p>
+    <w:p>
+      <w:r>
+        <w:tab/>
+        <w:t>String transposeword =TransposeLongestWord.TransposeWord(logestword);</w:t>
+      </w:r>
+    </w:p>
+    <w:p>
+      <w:r>
+        <w:tab/>
+        <w:t>assertEquals("abcde$%",logestword);</w:t>
+      </w:r>
+      <w:r>
+        <w:tab/>
+      </w:r>
+    </w:p>
+    <w:p>
+      <w:r>
+        <w:tab/>
+        <w:t>assertEquals("%$edcba",transposeword);</w:t>
+      </w:r>
+    </w:p>
+    <w:p>
+      <w:r>
+        <w:tab/>
+        <w:t>}</w:t>
+      </w:r>
+    </w:p>
+    <w:p>
+      <w:r>
+        <w:tab/>
+      </w:r>
+    </w:p>
+    <w:p>
+      <w:r>
+        <w:lastRenderedPageBreak/>
+        <w:t>//Test7- Invalid File type</w:t>
+      </w:r>
+      <w:r>
+        <w:tab/>
+      </w:r>
+    </w:p>
+    <w:p>
+      <w:r>
+        <w:tab/>
+        <w:t>@Test</w:t>
+      </w:r>
+    </w:p>
+    <w:p>
+      <w:r>
+        <w:tab/>
+        <w:t>public void testInvalidfileformat() throws FileNotFoundException {</w:t>
+      </w:r>
+      <w:r>
+        <w:tab/>
+      </w:r>
+    </w:p>
+    <w:p>
+      <w:r>
+        <w:tab/>
+      </w:r>
+      <w:r>
+        <w:tab/>
+        <w:t>System.out.println("Incorrect File extension");</w:t>
+      </w:r>
+    </w:p>
+    <w:p>
+      <w:r>
+        <w:tab/>
+      </w:r>
+      <w:r>
+        <w:tab/>
+        <w:t>String logestword = TransposeLongestWord.longestWord("C:\\Users\\raju1\\Desktop\\CodeChallenge\\TestDataFiles\\Test1.xls");</w:t>
+      </w:r>
+    </w:p>
+    <w:p>
+      <w:r>
+        <w:tab/>
+      </w:r>
+      <w:r>
+        <w:tab/>
+        <w:t>assertEquals("Please enter the path in text file format only",logestword);</w:t>
+      </w:r>
+    </w:p>
+    <w:p>
+      <w:r>
+        <w:tab/>
+        <w:t>}</w:t>
+      </w:r>
+    </w:p>
+    <w:p>
+      <w:r>
+        <w:t>//Test8- Given File not found</w:t>
+      </w:r>
+    </w:p>
+    <w:p>
+      <w:r>
+        <w:tab/>
+        <w:t>@Test</w:t>
+      </w:r>
+    </w:p>
+    <w:p>
+      <w:r>
+        <w:tab/>
+        <w:t>public void testfilenotfound() throws FileNotFoundException {</w:t>
+      </w:r>
+      <w:r>
+        <w:tab/>
+      </w:r>
+    </w:p>
+    <w:p>
+      <w:r>
+        <w:tab/>
+      </w:r>
+      <w:r>
+        <w:tab/>
+        <w:t>System.out.println("File not found");</w:t>
+      </w:r>
+    </w:p>
+    <w:p>
+      <w:r>
+        <w:tab/>
+      </w:r>
+      <w:r>
+        <w:tab/>
+        <w:t>String logestword = TransposeLongestWord.longestWord("C:\\Users\\raju1\\Desktop\\CodeChallenge\\TestDataFiles\\Test9.txt");</w:t>
+      </w:r>
+    </w:p>
+    <w:p>
+      <w:r>
+        <w:tab/>
+      </w:r>
+      <w:r>
+        <w:tab/>
+        <w:t>assertEquals("File not Found",logestword);</w:t>
+      </w:r>
+    </w:p>
+    <w:p>
+      <w:r>
+        <w:tab/>
+        <w:t>}</w:t>
+      </w:r>
+    </w:p>
+    <w:p>
+      <w:r>
+        <w:t>//Test9- Empty File No Data or Spaces</w:t>
+      </w:r>
+    </w:p>
+    <w:p>
+      <w:r>
+        <w:tab/>
+        <w:t>@Test</w:t>
+      </w:r>
+    </w:p>
+    <w:p>
+      <w:r>
+        <w:tab/>
+        <w:t>public void testEmptyfile() throws FileNotFoundException {</w:t>
+      </w:r>
+      <w:r>
+        <w:tab/>
+      </w:r>
+    </w:p>
+    <w:p>
+      <w:r>
+        <w:tab/>
+      </w:r>
+      <w:r>
+        <w:tab/>
+        <w:t>System.out.println("Empty File");</w:t>
+      </w:r>
+    </w:p>
+    <w:p>
+      <w:r>
+        <w:tab/>
+      </w:r>
+      <w:r>
+        <w:tab/>
+        <w:t>String logestword = TransposeLongestWord.longestWord("C:\\Users\\raju1\\Desktop\\CodeChallenge\\TestDataFiles\\Emptyfile.txt");</w:t>
+      </w:r>
+    </w:p>
+    <w:p>
+      <w:r>
+        <w:tab/>
+      </w:r>
+      <w:r>
+        <w:tab/>
+        <w:t>assertEquals("Emptyfile No words",logestword);</w:t>
+      </w:r>
+    </w:p>
+    <w:p>
+      <w:r>
+        <w:tab/>
+        <w:t>}</w:t>
+      </w:r>
+    </w:p>
+    <w:p>
+      <w:r>
+        <w:tab/>
+      </w:r>
+    </w:p>
+    <w:p/>
+    <w:p>
+      <w:r>
+        <w:t>}</w:t>
+      </w:r>
+    </w:p>
+    <w:p/>
+    <w:p>
+      <w:pPr>
+        <w:rPr>
+          <w:b/>
+          <w:bCs/>
+        </w:rPr>
+      </w:pPr>
+      <w:r>
+        <w:rPr>
+          <w:b/>
+          <w:bCs/>
+        </w:rPr>
+        <w:t>3.Class- TestRunner:</w:t>
+      </w:r>
+    </w:p>
+    <w:p>
+      <w:r>
+        <w:t>import org.junit.runner.JUnitCore;</w:t>
+      </w:r>
+    </w:p>
+    <w:p>
+      <w:r>
+        <w:t>import org.junit.runner.Result;</w:t>
+      </w:r>
+    </w:p>
+    <w:p>
+      <w:r>
+        <w:t>import org.junit.runner.notification.Failure;</w:t>
+      </w:r>
+    </w:p>
+    <w:p>
+      <w:r>
+        <w:t xml:space="preserve"> </w:t>
+      </w:r>
+    </w:p>
+    <w:p>
+      <w:r>
+        <w:t>public class TestRunner {</w:t>
+      </w:r>
+    </w:p>
+    <w:p>
+      <w:r>
+        <w:t xml:space="preserve">   public static void main(String[] args) {</w:t>
+      </w:r>
+    </w:p>
+    <w:p>
+      <w:r>
+        <w:t xml:space="preserve">      Result result = JUnitCore.runClasses(JunitTest.class);</w:t>
+      </w:r>
+    </w:p>
+    <w:p>
+      <w:r>
+        <w:t xml:space="preserve"> </w:t>
+      </w:r>
+    </w:p>
+    <w:p>
+      <w:r>
+        <w:t xml:space="preserve">      System.out.printf("Test ran: %s, Failed: %s%n",</w:t>
+      </w:r>
+    </w:p>
+    <w:p>
+      <w:r>
+        <w:t xml:space="preserve">              result.getRunCount(), result.getFailureCount());</w:t>
+      </w:r>
+    </w:p>
+    <w:p>
+      <w:r>
+        <w:t xml:space="preserve"> </w:t>
+      </w:r>
+    </w:p>
+    <w:p>
+      <w:r>
+        <w:t xml:space="preserve">      for (Failure failure : result.getFailures()) {</w:t>
+      </w:r>
+    </w:p>
+    <w:p>
+      <w:r>
+        <w:t xml:space="preserve">         System.out.println(failure.toString());</w:t>
+      </w:r>
+    </w:p>
+    <w:p>
+      <w:r>
+        <w:t xml:space="preserve">      }</w:t>
+      </w:r>
+    </w:p>
+    <w:p>
+      <w:r>
+        <w:t xml:space="preserve"> </w:t>
+      </w:r>
+    </w:p>
+    <w:p>
+      <w:r>
+        <w:t xml:space="preserve">      // final result, pass or fail</w:t>
+      </w:r>
+    </w:p>
+    <w:p>
+      <w:r>
+        <w:t xml:space="preserve">      System.out.println("All test cases are passed? " + result.wasSuccessful());</w:t>
+      </w:r>
+    </w:p>
+    <w:p>
+      <w:r>
+        <w:t xml:space="preserve">   }</w:t>
+      </w:r>
+    </w:p>
+    <w:p>
+      <w:r>
+        <w:t>}</w:t>
+      </w:r>
+    </w:p>
+    <w:p/>
+    <w:p>
+      <w:r>
+        <w:rPr>
+          <w:b/>
+          <w:bCs/>
+        </w:rPr>
+        <w:t>Execute/Run:</w:t>
+      </w:r>
+      <w:r>
+        <w:rPr>
+          <w:b/>
+          <w:bCs/>
+        </w:rPr>
+        <w:t xml:space="preserve"> </w:t>
+      </w:r>
+      <w:r>
+        <w:t xml:space="preserve"> Provide steps how to run these classes using command prompt in another </w:t>
+      </w:r>
+      <w:r>
+        <w:t>ReadMe document</w:t>
+      </w:r>
+      <w:r>
+        <w:t xml:space="preserve"> with required commands and screen prints.</w:t>
+      </w:r>
+    </w:p>
     <w:p/>
     <w:p/>
     <w:p/>
@@ -746,6 +1977,95 @@
     </w:lvl>
   </w:abstractNum>
   <w:abstractNum w:abstractNumId="1" w15:restartNumberingAfterBreak="0">
+    <w:nsid w:val="267E715A"/>
+    <w:multiLevelType w:val="hybridMultilevel"/>
+    <w:tmpl w:val="2B721910"/>
+    <w:lvl w:ilvl="0" w:tplc="0409000F">
+      <w:start w:val="1"/>
+      <w:numFmt w:val="decimal"/>
+      <w:lvlText w:val="%1."/>
+      <w:lvlJc w:val="left"/>
+      <w:pPr>
+        <w:ind w:left="720" w:hanging="360"/>
+      </w:pPr>
+      <w:rPr>
+        <w:rFonts w:hint="default"/>
+      </w:rPr>
+    </w:lvl>
+    <w:lvl w:ilvl="1" w:tplc="04090019" w:tentative="1">
+      <w:start w:val="1"/>
+      <w:numFmt w:val="lowerLetter"/>
+      <w:lvlText w:val="%2."/>
+      <w:lvlJc w:val="left"/>
+      <w:pPr>
+        <w:ind w:left="1440" w:hanging="360"/>
+      </w:pPr>
+    </w:lvl>
+    <w:lvl w:ilvl="2" w:tplc="0409001B" w:tentative="1">
+      <w:start w:val="1"/>
+      <w:numFmt w:val="lowerRoman"/>
+      <w:lvlText w:val="%3."/>
+      <w:lvlJc w:val="right"/>
+      <w:pPr>
+        <w:ind w:left="2160" w:hanging="180"/>
+      </w:pPr>
+    </w:lvl>
+    <w:lvl w:ilvl="3" w:tplc="0409000F" w:tentative="1">
+      <w:start w:val="1"/>
+      <w:numFmt w:val="decimal"/>
+      <w:lvlText w:val="%4."/>
+      <w:lvlJc w:val="left"/>
+      <w:pPr>
+        <w:ind w:left="2880" w:hanging="360"/>
+      </w:pPr>
+    </w:lvl>
+    <w:lvl w:ilvl="4" w:tplc="04090019" w:tentative="1">
+      <w:start w:val="1"/>
+      <w:numFmt w:val="lowerLetter"/>
+      <w:lvlText w:val="%5."/>
+      <w:lvlJc w:val="left"/>
+      <w:pPr>
+        <w:ind w:left="3600" w:hanging="360"/>
+      </w:pPr>
+    </w:lvl>
+    <w:lvl w:ilvl="5" w:tplc="0409001B" w:tentative="1">
+      <w:start w:val="1"/>
+      <w:numFmt w:val="lowerRoman"/>
+      <w:lvlText w:val="%6."/>
+      <w:lvlJc w:val="right"/>
+      <w:pPr>
+        <w:ind w:left="4320" w:hanging="180"/>
+      </w:pPr>
+    </w:lvl>
+    <w:lvl w:ilvl="6" w:tplc="0409000F" w:tentative="1">
+      <w:start w:val="1"/>
+      <w:numFmt w:val="decimal"/>
+      <w:lvlText w:val="%7."/>
+      <w:lvlJc w:val="left"/>
+      <w:pPr>
+        <w:ind w:left="5040" w:hanging="360"/>
+      </w:pPr>
+    </w:lvl>
+    <w:lvl w:ilvl="7" w:tplc="04090019" w:tentative="1">
+      <w:start w:val="1"/>
+      <w:numFmt w:val="lowerLetter"/>
+      <w:lvlText w:val="%8."/>
+      <w:lvlJc w:val="left"/>
+      <w:pPr>
+        <w:ind w:left="5760" w:hanging="360"/>
+      </w:pPr>
+    </w:lvl>
+    <w:lvl w:ilvl="8" w:tplc="0409001B" w:tentative="1">
+      <w:start w:val="1"/>
+      <w:numFmt w:val="lowerRoman"/>
+      <w:lvlText w:val="%9."/>
+      <w:lvlJc w:val="right"/>
+      <w:pPr>
+        <w:ind w:left="6480" w:hanging="180"/>
+      </w:pPr>
+    </w:lvl>
+  </w:abstractNum>
+  <w:abstractNum w:abstractNumId="2" w15:restartNumberingAfterBreak="0">
     <w:nsid w:val="3CBE75C7"/>
     <w:multiLevelType w:val="hybridMultilevel"/>
     <w:tmpl w:val="49F0EDC0"/>
@@ -858,7 +2178,7 @@
       </w:rPr>
     </w:lvl>
   </w:abstractNum>
-  <w:abstractNum w:abstractNumId="2" w15:restartNumberingAfterBreak="0">
+  <w:abstractNum w:abstractNumId="3" w15:restartNumberingAfterBreak="0">
     <w:nsid w:val="4BEB3815"/>
     <w:multiLevelType w:val="hybridMultilevel"/>
     <w:tmpl w:val="66F069D8"/>
@@ -975,10 +2295,13 @@
     <w:abstractNumId w:val="0"/>
   </w:num>
   <w:num w:numId="2">
-    <w:abstractNumId w:val="1"/>
+    <w:abstractNumId w:val="2"/>
   </w:num>
   <w:num w:numId="3">
-    <w:abstractNumId w:val="2"/>
+    <w:abstractNumId w:val="3"/>
+  </w:num>
+  <w:num w:numId="4">
+    <w:abstractNumId w:val="1"/>
   </w:num>
 </w:numbering>
 </file>
@@ -1106,6 +2429,7 @@
     <w:lsdException w:name="HTML Sample" w:semiHidden="1" w:unhideWhenUsed="1"/>
     <w:lsdException w:name="HTML Typewriter" w:semiHidden="1" w:unhideWhenUsed="1"/>
     <w:lsdException w:name="HTML Variable" w:semiHidden="1" w:unhideWhenUsed="1"/>
+    <w:lsdException w:name="Normal Table" w:semiHidden="1" w:unhideWhenUsed="1"/>
     <w:lsdException w:name="annotation subject" w:semiHidden="1" w:unhideWhenUsed="1"/>
     <w:lsdException w:name="No List" w:semiHidden="1" w:unhideWhenUsed="1"/>
     <w:lsdException w:name="Outline List 1" w:semiHidden="1" w:unhideWhenUsed="1"/>
@@ -1152,8 +2476,10 @@
     <w:lsdException w:name="Table Subtle 2" w:semiHidden="1" w:unhideWhenUsed="1"/>
     <w:lsdException w:name="Table Web 1" w:semiHidden="1" w:unhideWhenUsed="1"/>
     <w:lsdException w:name="Table Web 2" w:semiHidden="1" w:unhideWhenUsed="1"/>
+    <w:lsdException w:name="Table Web 3" w:semiHidden="1" w:unhideWhenUsed="1"/>
     <w:lsdException w:name="Balloon Text" w:semiHidden="1" w:unhideWhenUsed="1"/>
     <w:lsdException w:name="Table Grid" w:uiPriority="59"/>
+    <w:lsdException w:name="Table Theme" w:semiHidden="1" w:unhideWhenUsed="1"/>
     <w:lsdException w:name="Placeholder Text" w:semiHidden="1"/>
     <w:lsdException w:name="No Spacing" w:uiPriority="1" w:qFormat="1"/>
     <w:lsdException w:name="Light Shading" w:uiPriority="60"/>
@@ -1421,6 +2747,17 @@
       <w:ind w:left="720"/>
       <w:contextualSpacing/>
     </w:pPr>
+  </w:style>
+  <w:style w:type="character" w:styleId="Hyperlink">
+    <w:name w:val="Hyperlink"/>
+    <w:basedOn w:val="DefaultParagraphFont"/>
+    <w:uiPriority w:val="99"/>
+    <w:unhideWhenUsed/>
+    <w:rsid w:val="00081FD9"/>
+    <w:rPr>
+      <w:color w:val="0000FF" w:themeColor="hyperlink"/>
+      <w:u w:val="single"/>
+    </w:rPr>
   </w:style>
 </w:styles>
 </file>

--- a/CodeChallenge/Requirement- Assumptions.docx
+++ b/CodeChallenge/Requirement- Assumptions.docx
@@ -109,7 +109,15 @@
         <w:t>As</w:t>
       </w:r>
       <w:r>
-        <w:t>suming the file is not having two longest words (i.e duplicate words or two words having same length).</w:t>
+        <w:t>suming the file is not having two longest words (</w:t>
+      </w:r>
+      <w:proofErr w:type="spellStart"/>
+      <w:r>
+        <w:t>i.e</w:t>
+      </w:r>
+      <w:proofErr w:type="spellEnd"/>
+      <w:r>
+        <w:t xml:space="preserve"> duplicate words or two words having same length).</w:t>
       </w:r>
     </w:p>
     <w:p>
@@ -189,7 +197,15 @@
         <w:t xml:space="preserve">1.Class </w:t>
       </w:r>
       <w:r>
-        <w:t xml:space="preserve">-TransposeLongestWord:  </w:t>
+        <w:t>-</w:t>
+      </w:r>
+      <w:proofErr w:type="spellStart"/>
+      <w:r>
+        <w:t>TransposeLongestWord</w:t>
+      </w:r>
+      <w:proofErr w:type="spellEnd"/>
+      <w:r>
+        <w:t xml:space="preserve">:  </w:t>
       </w:r>
     </w:p>
     <w:p>
@@ -202,7 +218,23 @@
         <w:t xml:space="preserve">               </w:t>
       </w:r>
       <w:r>
-        <w:t>public static String longestWord(String Filepath)</w:t>
+        <w:t xml:space="preserve">public static String </w:t>
+      </w:r>
+      <w:proofErr w:type="spellStart"/>
+      <w:r>
+        <w:t>longestWord</w:t>
+      </w:r>
+      <w:proofErr w:type="spellEnd"/>
+      <w:r>
+        <w:t xml:space="preserve">(String </w:t>
+      </w:r>
+      <w:proofErr w:type="spellStart"/>
+      <w:r>
+        <w:t>Filepath</w:t>
+      </w:r>
+      <w:proofErr w:type="spellEnd"/>
+      <w:r>
+        <w:t>)</w:t>
       </w:r>
       <w:r>
         <w:t xml:space="preserve"> : Read the</w:t>
@@ -219,7 +251,23 @@
         <w:t xml:space="preserve">               </w:t>
       </w:r>
       <w:r>
-        <w:t>public static String TransposeWord(String longestword)</w:t>
+        <w:t xml:space="preserve">public static String </w:t>
+      </w:r>
+      <w:proofErr w:type="spellStart"/>
+      <w:r>
+        <w:t>TransposeWord</w:t>
+      </w:r>
+      <w:proofErr w:type="spellEnd"/>
+      <w:r>
+        <w:t xml:space="preserve">(String </w:t>
+      </w:r>
+      <w:proofErr w:type="spellStart"/>
+      <w:r>
+        <w:t>longestword</w:t>
+      </w:r>
+      <w:proofErr w:type="spellEnd"/>
+      <w:r>
+        <w:t>)</w:t>
       </w:r>
       <w:r>
         <w:t>: Reverse the given string</w:t>
@@ -233,7 +281,15 @@
         <w:t xml:space="preserve">               </w:t>
       </w:r>
       <w:r>
-        <w:t>public static void main(String [] args)</w:t>
+        <w:t xml:space="preserve">public static void main(String [] </w:t>
+      </w:r>
+      <w:proofErr w:type="spellStart"/>
+      <w:r>
+        <w:t>args</w:t>
+      </w:r>
+      <w:proofErr w:type="spellEnd"/>
+      <w:r>
+        <w:t>)</w:t>
       </w:r>
       <w:r>
         <w:t xml:space="preserve"> ; To run or test the above methods with user interaction</w:t>
@@ -247,7 +303,15 @@
         <w:t>-</w:t>
       </w:r>
       <w:r>
-        <w:t xml:space="preserve"> JunitTest: </w:t>
+        <w:t xml:space="preserve"> </w:t>
+      </w:r>
+      <w:proofErr w:type="spellStart"/>
+      <w:r>
+        <w:t>JunitTest</w:t>
+      </w:r>
+      <w:proofErr w:type="spellEnd"/>
+      <w:r>
+        <w:t xml:space="preserve">: </w:t>
       </w:r>
       <w:r>
         <w:t xml:space="preserve"> Created a class using Junit </w:t>
@@ -282,7 +346,15 @@
         </w:numPr>
       </w:pPr>
       <w:r>
-        <w:t>public void testvalidfile_first()</w:t>
+        <w:t xml:space="preserve">public void </w:t>
+      </w:r>
+      <w:proofErr w:type="spellStart"/>
+      <w:r>
+        <w:t>testvalidfile_first</w:t>
+      </w:r>
+      <w:proofErr w:type="spellEnd"/>
+      <w:r>
+        <w:t>()</w:t>
       </w:r>
     </w:p>
     <w:p>
@@ -294,7 +366,15 @@
         </w:numPr>
       </w:pPr>
       <w:r>
-        <w:t>public void testvalidfile_middle()</w:t>
+        <w:t xml:space="preserve">public void </w:t>
+      </w:r>
+      <w:proofErr w:type="spellStart"/>
+      <w:r>
+        <w:t>testvalidfile_middle</w:t>
+      </w:r>
+      <w:proofErr w:type="spellEnd"/>
+      <w:r>
+        <w:t>()</w:t>
       </w:r>
     </w:p>
     <w:p>
@@ -306,7 +386,15 @@
         </w:numPr>
       </w:pPr>
       <w:r>
-        <w:t>public void testvalidfile_last()</w:t>
+        <w:t xml:space="preserve">public void </w:t>
+      </w:r>
+      <w:proofErr w:type="spellStart"/>
+      <w:r>
+        <w:t>testvalidfile_last</w:t>
+      </w:r>
+      <w:proofErr w:type="spellEnd"/>
+      <w:r>
+        <w:t>()</w:t>
       </w:r>
     </w:p>
     <w:p>
@@ -318,7 +406,15 @@
         </w:numPr>
       </w:pPr>
       <w:r>
-        <w:t>public void testvalidfile_numbersonlyword()</w:t>
+        <w:t xml:space="preserve">public void </w:t>
+      </w:r>
+      <w:proofErr w:type="spellStart"/>
+      <w:r>
+        <w:t>testvalidfile_numbersonlyword</w:t>
+      </w:r>
+      <w:proofErr w:type="spellEnd"/>
+      <w:r>
+        <w:t>()</w:t>
       </w:r>
     </w:p>
     <w:p>
@@ -330,7 +426,15 @@
         </w:numPr>
       </w:pPr>
       <w:r>
-        <w:t>public void testvalidfile_charsnumswords()</w:t>
+        <w:t xml:space="preserve">public void </w:t>
+      </w:r>
+      <w:proofErr w:type="spellStart"/>
+      <w:r>
+        <w:t>testvalidfile_charsnumswords</w:t>
+      </w:r>
+      <w:proofErr w:type="spellEnd"/>
+      <w:r>
+        <w:t>()</w:t>
       </w:r>
     </w:p>
     <w:p>
@@ -343,7 +447,15 @@
       </w:pPr>
       <w:r>
         <w:lastRenderedPageBreak/>
-        <w:t>public void testvalidfile_specialcharsword()</w:t>
+        <w:t xml:space="preserve">public void </w:t>
+      </w:r>
+      <w:proofErr w:type="spellStart"/>
+      <w:r>
+        <w:t>testvalidfile_specialcharsword</w:t>
+      </w:r>
+      <w:proofErr w:type="spellEnd"/>
+      <w:r>
+        <w:t>()</w:t>
       </w:r>
     </w:p>
     <w:p>
@@ -366,7 +478,15 @@
         <w:t xml:space="preserve">public </w:t>
       </w:r>
       <w:r>
-        <w:t>void testInvalidfileformat()</w:t>
+        <w:t xml:space="preserve">void </w:t>
+      </w:r>
+      <w:proofErr w:type="spellStart"/>
+      <w:r>
+        <w:t>testInvalidfileformat</w:t>
+      </w:r>
+      <w:proofErr w:type="spellEnd"/>
+      <w:r>
+        <w:t>()</w:t>
       </w:r>
     </w:p>
     <w:p>
@@ -378,7 +498,15 @@
         </w:numPr>
       </w:pPr>
       <w:r>
-        <w:t>public void testfilenotfound()</w:t>
+        <w:t xml:space="preserve">public void </w:t>
+      </w:r>
+      <w:proofErr w:type="spellStart"/>
+      <w:r>
+        <w:t>testfilenotfound</w:t>
+      </w:r>
+      <w:proofErr w:type="spellEnd"/>
+      <w:r>
+        <w:t>()</w:t>
       </w:r>
     </w:p>
     <w:p>
@@ -390,18 +518,39 @@
         </w:numPr>
       </w:pPr>
       <w:r>
-        <w:t>public void testEmptyfile()</w:t>
-      </w:r>
-    </w:p>
-    <w:p>
-      <w:r>
-        <w:t>3. Class- TestRunner</w:t>
-      </w:r>
+        <w:t xml:space="preserve">public void </w:t>
+      </w:r>
+      <w:proofErr w:type="spellStart"/>
+      <w:r>
+        <w:t>testEmptyfile</w:t>
+      </w:r>
+      <w:proofErr w:type="spellEnd"/>
+      <w:r>
+        <w:t>()</w:t>
+      </w:r>
+    </w:p>
+    <w:p>
+      <w:r>
+        <w:t xml:space="preserve">3. Class- </w:t>
+      </w:r>
+      <w:proofErr w:type="spellStart"/>
+      <w:r>
+        <w:t>TestRunner</w:t>
+      </w:r>
+      <w:proofErr w:type="spellEnd"/>
       <w:r>
         <w:t>:</w:t>
       </w:r>
       <w:r>
-        <w:t xml:space="preserve">   This class is used to run the JunitTest   Test methods in the command prompt</w:t>
+        <w:t xml:space="preserve">   This class is used to run the </w:t>
+      </w:r>
+      <w:proofErr w:type="spellStart"/>
+      <w:r>
+        <w:t>JunitTest</w:t>
+      </w:r>
+      <w:proofErr w:type="spellEnd"/>
+      <w:r>
+        <w:t xml:space="preserve">   Test methods in the command prompt</w:t>
       </w:r>
     </w:p>
     <w:p/>
@@ -421,13 +570,29 @@
         <w:t>class files</w:t>
       </w:r>
       <w:r>
-        <w:t xml:space="preserve"> or import the files from github once its downloaded</w:t>
+        <w:t xml:space="preserve"> or import the files from </w:t>
+      </w:r>
+      <w:proofErr w:type="spellStart"/>
+      <w:r>
+        <w:t>github</w:t>
+      </w:r>
+      <w:proofErr w:type="spellEnd"/>
+      <w:r>
+        <w:t xml:space="preserve"> once its downloaded</w:t>
       </w:r>
       <w:r>
         <w:t xml:space="preserve"> and add the downloaded Junit jars to the project </w:t>
       </w:r>
       <w:r>
-        <w:t xml:space="preserve">. Or Also simply create 3 text files with below three class files and saved the file name as &lt;classname&gt;.java </w:t>
+        <w:t>. Or Also simply create 3 text files with below three class files and saved the file name as &lt;</w:t>
+      </w:r>
+      <w:proofErr w:type="spellStart"/>
+      <w:r>
+        <w:t>classname</w:t>
+      </w:r>
+      <w:proofErr w:type="spellEnd"/>
+      <w:r>
+        <w:t xml:space="preserve">&gt;.java </w:t>
       </w:r>
       <w:r>
         <w:t xml:space="preserve">. </w:t>
@@ -435,16 +600,15 @@
     </w:p>
     <w:p>
       <w:r>
-        <w:t xml:space="preserve">Download the </w:t>
-      </w:r>
-      <w:r>
-        <w:t xml:space="preserve">below </w:t>
-      </w:r>
-      <w:r>
-        <w:t>files from Github link</w:t>
-      </w:r>
-      <w:r>
-        <w:t xml:space="preserve">: </w:t>
+        <w:t xml:space="preserve">Download the below files from </w:t>
+      </w:r>
+      <w:proofErr w:type="spellStart"/>
+      <w:r>
+        <w:t>Github</w:t>
+      </w:r>
+      <w:proofErr w:type="spellEnd"/>
+      <w:r>
+        <w:t xml:space="preserve"> link: </w:t>
       </w:r>
       <w:hyperlink r:id="rId5" w:history="1">
         <w:r>
@@ -467,945 +631,1081 @@
           <w:b/>
           <w:bCs/>
         </w:rPr>
-        <w:t xml:space="preserve">1.Class -TransposeLongestWord:  </w:t>
-      </w:r>
-    </w:p>
-    <w:p>
-      <w:r>
-        <w:t>import java.io.*;</w:t>
-      </w:r>
-    </w:p>
-    <w:p>
-      <w:r>
-        <w:t>import java.util.*;</w:t>
-      </w:r>
-    </w:p>
-    <w:p>
-      <w:r>
-        <w:t>public class TransposeLongestWord {</w:t>
-      </w:r>
-    </w:p>
-    <w:p>
-      <w:r>
-        <w:tab/>
-        <w:t>// Method to read the input file and find the longest word and return the word</w:t>
-      </w:r>
-    </w:p>
-    <w:p>
-      <w:r>
-        <w:tab/>
-        <w:t>public static String longestWord(String Filepath) throws FileNotFoundException</w:t>
-      </w:r>
-    </w:p>
-    <w:p>
-      <w:r>
-        <w:tab/>
-        <w:t>{</w:t>
-      </w:r>
-    </w:p>
-    <w:p>
-      <w:r>
-        <w:tab/>
-      </w:r>
-      <w:r>
-        <w:tab/>
-        <w:t>String longest_word = "";</w:t>
-      </w:r>
-    </w:p>
-    <w:p>
-      <w:r>
-        <w:tab/>
-        <w:t xml:space="preserve">       String current;</w:t>
-      </w:r>
-    </w:p>
-    <w:p>
-      <w:r>
-        <w:tab/>
-        <w:t xml:space="preserve">       //Checking the file format</w:t>
-      </w:r>
-    </w:p>
-    <w:p>
-      <w:r>
-        <w:tab/>
-        <w:t xml:space="preserve">       if (Filepath.contains(".txt"))</w:t>
-      </w:r>
-    </w:p>
-    <w:p>
-      <w:r>
-        <w:tab/>
-      </w:r>
-      <w:r>
-        <w:tab/>
-      </w:r>
-      <w:r>
-        <w:tab/>
-        <w:t>{</w:t>
-      </w:r>
-    </w:p>
-    <w:p>
-      <w:r>
-        <w:tab/>
-        <w:t xml:space="preserve">    </w:t>
-      </w:r>
-      <w:r>
-        <w:tab/>
-        <w:t xml:space="preserve">   try {</w:t>
-      </w:r>
-    </w:p>
-    <w:p>
-      <w:r>
-        <w:tab/>
-        <w:t xml:space="preserve">    </w:t>
-      </w:r>
-      <w:r>
-        <w:tab/>
-      </w:r>
-      <w:r>
-        <w:tab/>
-        <w:t xml:space="preserve">   </w:t>
-      </w:r>
-      <w:r>
-        <w:tab/>
-        <w:t>//Reading the file to scanner class</w:t>
-      </w:r>
-    </w:p>
-    <w:p>
-      <w:r>
-        <w:tab/>
-      </w:r>
-      <w:r>
-        <w:tab/>
-      </w:r>
-      <w:r>
-        <w:tab/>
-      </w:r>
-      <w:r>
-        <w:tab/>
-        <w:t>Scanner sc = new Scanner(new File(Filepath));</w:t>
-      </w:r>
-    </w:p>
-    <w:p/>
-    <w:p>
-      <w:r>
-        <w:tab/>
-        <w:t xml:space="preserve">    </w:t>
-      </w:r>
-      <w:r>
-        <w:tab/>
-      </w:r>
-      <w:r>
-        <w:tab/>
-        <w:t xml:space="preserve">   </w:t>
-      </w:r>
-      <w:r>
-        <w:tab/>
-        <w:t>//checking the longest word</w:t>
-      </w:r>
-    </w:p>
-    <w:p>
-      <w:r>
-        <w:tab/>
-      </w:r>
-      <w:r>
-        <w:tab/>
-      </w:r>
-      <w:r>
-        <w:tab/>
-      </w:r>
-      <w:r>
-        <w:tab/>
-        <w:t>while (sc.hasNext()) {</w:t>
-      </w:r>
-    </w:p>
-    <w:p>
-      <w:r>
-        <w:tab/>
-        <w:t xml:space="preserve">    </w:t>
-      </w:r>
-      <w:r>
-        <w:tab/>
-      </w:r>
-      <w:r>
-        <w:tab/>
-        <w:t xml:space="preserve">   </w:t>
-      </w:r>
-      <w:r>
-        <w:tab/>
-        <w:t>current = sc.next();</w:t>
-      </w:r>
-    </w:p>
-    <w:p>
-      <w:r>
-        <w:tab/>
-        <w:t xml:space="preserve">    </w:t>
-      </w:r>
-      <w:r>
-        <w:tab/>
-      </w:r>
-      <w:r>
-        <w:tab/>
-        <w:t xml:space="preserve">   </w:t>
-      </w:r>
-      <w:r>
-        <w:tab/>
-      </w:r>
-      <w:r>
-        <w:tab/>
-        <w:t>if (current.length() &gt; longest_word.length()) {</w:t>
-      </w:r>
-    </w:p>
-    <w:p>
-      <w:r>
-        <w:tab/>
-        <w:t xml:space="preserve">    </w:t>
-      </w:r>
-      <w:r>
-        <w:tab/>
-      </w:r>
-      <w:r>
-        <w:tab/>
-        <w:t xml:space="preserve">   </w:t>
-      </w:r>
-      <w:r>
-        <w:tab/>
-      </w:r>
-      <w:r>
-        <w:tab/>
-      </w:r>
-      <w:r>
-        <w:tab/>
-        <w:t>longest_word = current;</w:t>
-      </w:r>
-    </w:p>
-    <w:p>
-      <w:r>
-        <w:tab/>
-        <w:t xml:space="preserve">             </w:t>
-      </w:r>
-      <w:r>
-        <w:tab/>
-        <w:t xml:space="preserve">    </w:t>
-      </w:r>
-      <w:r>
-        <w:tab/>
-      </w:r>
-      <w:r>
-        <w:tab/>
-        <w:t xml:space="preserve">   </w:t>
-      </w:r>
-      <w:r>
-        <w:tab/>
-      </w:r>
-      <w:r>
-        <w:tab/>
-        <w:t>}</w:t>
-      </w:r>
-    </w:p>
-    <w:p>
-      <w:r>
-        <w:tab/>
-        <w:t xml:space="preserve">    </w:t>
-      </w:r>
-      <w:r>
-        <w:tab/>
-      </w:r>
-      <w:r>
-        <w:tab/>
-        <w:t xml:space="preserve">   </w:t>
-      </w:r>
-      <w:r>
-        <w:tab/>
-        <w:t>}</w:t>
-      </w:r>
-    </w:p>
-    <w:p>
-      <w:r>
-        <w:tab/>
-        <w:t xml:space="preserve">    </w:t>
-      </w:r>
-      <w:r>
-        <w:tab/>
-        <w:t xml:space="preserve">   }</w:t>
-      </w:r>
-    </w:p>
-    <w:p>
-      <w:r>
-        <w:tab/>
-      </w:r>
-      <w:r>
-        <w:tab/>
-        <w:t>//Handling the File not found exception</w:t>
-      </w:r>
-    </w:p>
-    <w:p>
-      <w:r>
-        <w:tab/>
-        <w:t xml:space="preserve">    </w:t>
-      </w:r>
-      <w:r>
-        <w:tab/>
-        <w:t xml:space="preserve">   catch(Exception FileNotFoundException)</w:t>
-      </w:r>
-    </w:p>
-    <w:p>
-      <w:r>
-        <w:tab/>
-        <w:t xml:space="preserve">    </w:t>
-      </w:r>
-      <w:r>
-        <w:tab/>
-        <w:t xml:space="preserve">   {</w:t>
-      </w:r>
-    </w:p>
-    <w:p>
-      <w:r>
-        <w:tab/>
-        <w:t xml:space="preserve">    </w:t>
-      </w:r>
-      <w:r>
-        <w:tab/>
-        <w:t xml:space="preserve">   longest_word = "File not Found";</w:t>
-      </w:r>
-    </w:p>
-    <w:p>
-      <w:r>
-        <w:tab/>
-        <w:t xml:space="preserve">    </w:t>
-      </w:r>
-      <w:r>
-        <w:tab/>
-        <w:t xml:space="preserve">   }</w:t>
-      </w:r>
-    </w:p>
-    <w:p>
-      <w:r>
-        <w:tab/>
-      </w:r>
-      <w:r>
-        <w:tab/>
-      </w:r>
-      <w:r>
-        <w:tab/>
-        <w:t>}</w:t>
-      </w:r>
-    </w:p>
-    <w:p>
-      <w:r>
-        <w:tab/>
-        <w:t xml:space="preserve">       else</w:t>
-      </w:r>
-    </w:p>
-    <w:p>
-      <w:r>
-        <w:tab/>
-        <w:t xml:space="preserve">    </w:t>
-      </w:r>
-      <w:r>
-        <w:tab/>
-        <w:t xml:space="preserve">   longest_word = "Please enter the path in text file format only";</w:t>
-      </w:r>
-    </w:p>
-    <w:p>
-      <w:r>
-        <w:tab/>
-        <w:t xml:space="preserve">       if (longest_word=="")</w:t>
-      </w:r>
-    </w:p>
-    <w:p>
-      <w:r>
-        <w:tab/>
-        <w:t xml:space="preserve">    </w:t>
-      </w:r>
-      <w:r>
-        <w:tab/>
-        <w:t xml:space="preserve">   longest_word="Emptyfile No words";</w:t>
-      </w:r>
-    </w:p>
-    <w:p>
-      <w:r>
-        <w:tab/>
-        <w:t xml:space="preserve">      </w:t>
-      </w:r>
-    </w:p>
-    <w:p>
-      <w:r>
-        <w:tab/>
-        <w:t xml:space="preserve">       return longest_word;</w:t>
-      </w:r>
-    </w:p>
-    <w:p>
-      <w:r>
-        <w:tab/>
-        <w:t>}</w:t>
-      </w:r>
-    </w:p>
-    <w:p>
-      <w:r>
-        <w:t>//Method to reverse a string and return the string using StringBuilder reverse function</w:t>
-      </w:r>
-    </w:p>
-    <w:p>
-      <w:r>
-        <w:tab/>
-        <w:t>public static String TransposeWord(String longestword)</w:t>
-      </w:r>
-    </w:p>
-    <w:p>
-      <w:r>
-        <w:tab/>
-        <w:t xml:space="preserve">{      </w:t>
-      </w:r>
-    </w:p>
-    <w:p>
-      <w:r>
-        <w:lastRenderedPageBreak/>
-        <w:t xml:space="preserve">         </w:t>
-      </w:r>
-      <w:r>
-        <w:tab/>
-        <w:t xml:space="preserve">         StringBuilder Tlongest_word = new StringBuilder();</w:t>
-      </w:r>
-    </w:p>
-    <w:p>
-      <w:r>
-        <w:tab/>
-        <w:t xml:space="preserve">         Tlongest_word.append(longestword);</w:t>
-      </w:r>
-    </w:p>
-    <w:p>
-      <w:r>
-        <w:tab/>
-        <w:t xml:space="preserve">         Tlongest_word.reverse();         </w:t>
-      </w:r>
-    </w:p>
-    <w:p>
-      <w:r>
-        <w:tab/>
-        <w:t xml:space="preserve">         return Tlongest_word.toString();</w:t>
-      </w:r>
-    </w:p>
-    <w:p>
-      <w:r>
-        <w:t xml:space="preserve">    }</w:t>
-      </w:r>
-    </w:p>
-    <w:p>
-      <w:r>
-        <w:t>// Main method to test the above methods</w:t>
-      </w:r>
-      <w:r>
-        <w:tab/>
-      </w:r>
-    </w:p>
-    <w:p>
-      <w:r>
-        <w:tab/>
-        <w:t>public static void main(String [] args) throws FileNotFoundException</w:t>
-      </w:r>
-    </w:p>
-    <w:p>
-      <w:r>
-        <w:tab/>
-        <w:t>{</w:t>
-      </w:r>
-    </w:p>
-    <w:p>
-      <w:r>
-        <w:tab/>
-      </w:r>
-      <w:r>
-        <w:tab/>
-      </w:r>
-    </w:p>
-    <w:p>
-      <w:r>
-        <w:tab/>
-      </w:r>
-      <w:r>
-        <w:tab/>
-        <w:t>Scanner sc = new Scanner(System.in);</w:t>
-      </w:r>
-    </w:p>
-    <w:p>
-      <w:r>
-        <w:tab/>
-      </w:r>
-      <w:r>
-        <w:tab/>
-        <w:t>System.out.println("Enter the path of file:");</w:t>
-      </w:r>
-    </w:p>
-    <w:p>
-      <w:r>
-        <w:tab/>
-      </w:r>
-      <w:r>
-        <w:tab/>
-        <w:t>String Filenamepath = sc.nextLine(); // Reading the input file path from the user</w:t>
-      </w:r>
-    </w:p>
-    <w:p>
-      <w:r>
-        <w:tab/>
-      </w:r>
-      <w:r>
-        <w:tab/>
-      </w:r>
-    </w:p>
-    <w:p>
-      <w:r>
-        <w:tab/>
-      </w:r>
-      <w:r>
-        <w:tab/>
-      </w:r>
-      <w:r>
-        <w:tab/>
-        <w:t>String logestword = longestWord(Filenamepath); // finding the longest word</w:t>
-      </w:r>
-    </w:p>
-    <w:p>
-      <w:r>
-        <w:tab/>
-      </w:r>
-      <w:r>
-        <w:tab/>
-      </w:r>
-      <w:r>
-        <w:tab/>
-      </w:r>
-    </w:p>
-    <w:p>
-      <w:r>
-        <w:tab/>
-      </w:r>
-      <w:r>
-        <w:tab/>
-      </w:r>
-      <w:r>
-        <w:tab/>
-        <w:t>if (logestword=="File not Found" || logestword=="Please enter the path in text file format only")</w:t>
-      </w:r>
-    </w:p>
-    <w:p>
-      <w:r>
-        <w:tab/>
-      </w:r>
-      <w:r>
-        <w:tab/>
-      </w:r>
-      <w:r>
-        <w:tab/>
-      </w:r>
-      <w:r>
-        <w:tab/>
-        <w:t>System.out.println(logestword);</w:t>
-      </w:r>
-    </w:p>
-    <w:p>
-      <w:r>
-        <w:tab/>
-      </w:r>
-      <w:r>
-        <w:tab/>
-      </w:r>
-      <w:r>
-        <w:tab/>
-        <w:t>else</w:t>
-      </w:r>
-    </w:p>
-    <w:p>
-      <w:r>
-        <w:tab/>
-      </w:r>
-      <w:r>
-        <w:tab/>
-      </w:r>
-      <w:r>
-        <w:tab/>
-      </w:r>
-      <w:r>
-        <w:tab/>
-      </w:r>
-    </w:p>
-    <w:p>
-      <w:r>
-        <w:tab/>
-      </w:r>
-      <w:r>
-        <w:tab/>
-      </w:r>
-      <w:r>
-        <w:tab/>
-        <w:t>{</w:t>
-      </w:r>
-    </w:p>
-    <w:p>
-      <w:r>
-        <w:tab/>
-      </w:r>
-      <w:r>
-        <w:tab/>
-      </w:r>
-      <w:r>
-        <w:tab/>
-      </w:r>
-      <w:r>
-        <w:tab/>
-        <w:t>System.out.println("Longesword in a file:"+logestword);</w:t>
-      </w:r>
-    </w:p>
-    <w:p>
-      <w:r>
-        <w:tab/>
-      </w:r>
-      <w:r>
-        <w:tab/>
-      </w:r>
-      <w:r>
-        <w:tab/>
-        <w:t>String transposeword =TransposeWord(logestword); //Reverse  the string</w:t>
-      </w:r>
-    </w:p>
-    <w:p>
-      <w:r>
-        <w:tab/>
-      </w:r>
-      <w:r>
-        <w:tab/>
-      </w:r>
-      <w:r>
-        <w:tab/>
-      </w:r>
-      <w:r>
-        <w:tab/>
-        <w:t>System.out.println("Transposed word:"+transposeword);</w:t>
-      </w:r>
-    </w:p>
-    <w:p>
-      <w:r>
-        <w:tab/>
-      </w:r>
-      <w:r>
-        <w:tab/>
-      </w:r>
-      <w:r>
-        <w:tab/>
-      </w:r>
-      <w:r>
-        <w:tab/>
-        <w:t>}</w:t>
-      </w:r>
-    </w:p>
-    <w:p>
-      <w:r>
-        <w:tab/>
-      </w:r>
-      <w:r>
-        <w:tab/>
-        <w:t>sc.close();</w:t>
-      </w:r>
-      <w:r>
-        <w:tab/>
-      </w:r>
-      <w:r>
-        <w:tab/>
-      </w:r>
-    </w:p>
-    <w:p>
-      <w:r>
-        <w:lastRenderedPageBreak/>
-        <w:tab/>
-      </w:r>
-      <w:r>
-        <w:tab/>
-      </w:r>
-      <w:r>
-        <w:tab/>
-      </w:r>
-    </w:p>
-    <w:p>
-      <w:r>
-        <w:tab/>
-        <w:t>}</w:t>
-      </w:r>
-      <w:r>
-        <w:tab/>
-      </w:r>
-    </w:p>
-    <w:p>
-      <w:r>
-        <w:t>}</w:t>
-      </w:r>
-    </w:p>
-    <w:p>
-      <w:pPr>
+        <w:t>1.Class -</w:t>
+      </w:r>
+      <w:proofErr w:type="spellStart"/>
+      <w:r>
         <w:rPr>
           <w:b/>
           <w:bCs/>
         </w:rPr>
-      </w:pPr>
+        <w:t>TransposeLongestWord</w:t>
+      </w:r>
+      <w:proofErr w:type="spellEnd"/>
       <w:r>
         <w:rPr>
           <w:b/>
           <w:bCs/>
         </w:rPr>
-        <w:t xml:space="preserve">2.Class - JunitTest:  </w:t>
-      </w:r>
-    </w:p>
-    <w:p>
-      <w:r>
-        <w:t>import static org.junit.Assert.assertEquals;</w:t>
-      </w:r>
-    </w:p>
-    <w:p>
-      <w:r>
-        <w:t>import java.io.FileNotFoundException;</w:t>
-      </w:r>
-    </w:p>
-    <w:p>
-      <w:r>
-        <w:t>import org.junit.Test;</w:t>
-      </w:r>
-    </w:p>
-    <w:p>
-      <w:r>
-        <w:t>public class JunitTest {</w:t>
-      </w:r>
-    </w:p>
-    <w:p>
-      <w:r>
-        <w:t>// Initaile the TransposeLongestWord  class</w:t>
-      </w:r>
-      <w:r>
-        <w:tab/>
-      </w:r>
-    </w:p>
-    <w:p>
-      <w:r>
-        <w:t>TransposeLongestWord TLword = new TransposeLongestWord();</w:t>
-      </w:r>
-    </w:p>
-    <w:p>
-      <w:r>
-        <w:tab/>
-      </w:r>
-    </w:p>
-    <w:p>
-      <w:r>
-        <w:t>//Test1- Longest Words is at the begining of the file</w:t>
-      </w:r>
-    </w:p>
-    <w:p>
-      <w:r>
-        <w:tab/>
-        <w:t>@Test</w:t>
-      </w:r>
-    </w:p>
-    <w:p>
-      <w:r>
-        <w:tab/>
-        <w:t>public void testvalidfile_first() throws FileNotFoundException {</w:t>
-      </w:r>
-    </w:p>
-    <w:p>
-      <w:r>
-        <w:tab/>
-        <w:t>System.out.println("Valid File - Longest word at the beginning file");</w:t>
-      </w:r>
-    </w:p>
-    <w:p>
-      <w:r>
-        <w:tab/>
-        <w:t>String logestword = TransposeLongestWord.longestWord("C:\\Users\\raju1\\Desktop\\CodeChallenge\\TestDataFiles\\Test1.txt");</w:t>
-      </w:r>
-    </w:p>
-    <w:p>
-      <w:r>
-        <w:tab/>
-        <w:t>String transposeword =TransposeLongestWord.TransposeWord(logestword);</w:t>
-      </w:r>
-    </w:p>
-    <w:p>
-      <w:r>
-        <w:t xml:space="preserve">        assertEquals("abcde",logestword);</w:t>
-      </w:r>
-    </w:p>
-    <w:p>
-      <w:r>
-        <w:tab/>
-        <w:t>assertEquals("edcba",transposeword);</w:t>
-      </w:r>
-    </w:p>
-    <w:p>
-      <w:r>
-        <w:tab/>
-      </w:r>
-    </w:p>
-    <w:p>
+        <w:t xml:space="preserve">:  </w:t>
+      </w:r>
+    </w:p>
+    <w:p>
+      <w:r>
+        <w:t>import java.io.*;</w:t>
+      </w:r>
+    </w:p>
+    <w:p>
+      <w:r>
+        <w:t xml:space="preserve">import </w:t>
+      </w:r>
+      <w:proofErr w:type="spellStart"/>
+      <w:r>
+        <w:t>java.util</w:t>
+      </w:r>
+      <w:proofErr w:type="spellEnd"/>
+      <w:r>
+        <w:t>.*;</w:t>
+      </w:r>
+    </w:p>
+    <w:p/>
+    <w:p>
+      <w:r>
+        <w:t xml:space="preserve">public class </w:t>
+      </w:r>
+      <w:proofErr w:type="spellStart"/>
+      <w:r>
+        <w:t>TransposeLongestWord</w:t>
+      </w:r>
+      <w:proofErr w:type="spellEnd"/>
+      <w:r>
+        <w:t xml:space="preserve"> {</w:t>
+      </w:r>
+    </w:p>
+    <w:p/>
+    <w:p>
+      <w:r>
+        <w:tab/>
+        <w:t>// Method to read the input file and find the longest word and return the word</w:t>
+      </w:r>
+    </w:p>
+    <w:p>
+      <w:r>
+        <w:tab/>
+        <w:t xml:space="preserve">public static String </w:t>
+      </w:r>
+      <w:proofErr w:type="spellStart"/>
+      <w:r>
+        <w:t>longestWord</w:t>
+      </w:r>
+      <w:proofErr w:type="spellEnd"/>
+      <w:r>
+        <w:t xml:space="preserve">(String </w:t>
+      </w:r>
+      <w:proofErr w:type="spellStart"/>
+      <w:r>
+        <w:t>Filepath</w:t>
+      </w:r>
+      <w:proofErr w:type="spellEnd"/>
+      <w:r>
+        <w:t xml:space="preserve">) throws </w:t>
+      </w:r>
+      <w:proofErr w:type="spellStart"/>
+      <w:r>
+        <w:t>FileNotFoundException</w:t>
+      </w:r>
+      <w:proofErr w:type="spellEnd"/>
+    </w:p>
+    <w:p>
+      <w:r>
+        <w:tab/>
+        <w:t>{</w:t>
+      </w:r>
+    </w:p>
+    <w:p>
+      <w:r>
+        <w:tab/>
+      </w:r>
+      <w:r>
+        <w:tab/>
+        <w:t xml:space="preserve">String </w:t>
+      </w:r>
+      <w:proofErr w:type="spellStart"/>
+      <w:r>
+        <w:t>longest_word</w:t>
+      </w:r>
+      <w:proofErr w:type="spellEnd"/>
+      <w:r>
+        <w:t xml:space="preserve"> = "";</w:t>
+      </w:r>
+    </w:p>
+    <w:p>
+      <w:r>
+        <w:tab/>
+        <w:t xml:space="preserve">       String current;</w:t>
+      </w:r>
+    </w:p>
+    <w:p>
+      <w:r>
+        <w:tab/>
+        <w:t xml:space="preserve">       //Checking the file format</w:t>
+      </w:r>
+    </w:p>
+    <w:p>
+      <w:r>
+        <w:tab/>
+        <w:t xml:space="preserve">       if (</w:t>
+      </w:r>
+      <w:proofErr w:type="spellStart"/>
+      <w:r>
+        <w:t>Filepath.endsWith</w:t>
+      </w:r>
+      <w:proofErr w:type="spellEnd"/>
+      <w:r>
+        <w:t>(".txt"))</w:t>
+      </w:r>
+    </w:p>
+    <w:p>
+      <w:r>
+        <w:tab/>
+      </w:r>
+      <w:r>
+        <w:tab/>
+      </w:r>
+      <w:r>
+        <w:tab/>
+        <w:t>{</w:t>
+      </w:r>
+    </w:p>
+    <w:p>
+      <w:r>
+        <w:tab/>
+        <w:t xml:space="preserve">    </w:t>
+      </w:r>
+      <w:r>
+        <w:tab/>
+        <w:t xml:space="preserve">   try {</w:t>
+      </w:r>
+    </w:p>
+    <w:p>
+      <w:r>
+        <w:lastRenderedPageBreak/>
+        <w:tab/>
+        <w:t xml:space="preserve">    </w:t>
+      </w:r>
+      <w:r>
+        <w:tab/>
+      </w:r>
+      <w:r>
+        <w:tab/>
+        <w:t xml:space="preserve">   </w:t>
+      </w:r>
+      <w:r>
+        <w:tab/>
+        <w:t>//Reading the file to scanner class</w:t>
+      </w:r>
+    </w:p>
+    <w:p>
+      <w:r>
+        <w:tab/>
+      </w:r>
+      <w:r>
+        <w:tab/>
+      </w:r>
+      <w:r>
+        <w:tab/>
+      </w:r>
+      <w:r>
+        <w:tab/>
+        <w:t xml:space="preserve">Scanner </w:t>
+      </w:r>
+      <w:proofErr w:type="spellStart"/>
+      <w:r>
+        <w:t>sc</w:t>
+      </w:r>
+      <w:proofErr w:type="spellEnd"/>
+      <w:r>
+        <w:t xml:space="preserve"> = new Scanner(new File(</w:t>
+      </w:r>
+      <w:proofErr w:type="spellStart"/>
+      <w:r>
+        <w:t>Filepath</w:t>
+      </w:r>
+      <w:proofErr w:type="spellEnd"/>
+      <w:r>
+        <w:t>));</w:t>
+      </w:r>
+    </w:p>
+    <w:p/>
+    <w:p>
+      <w:r>
+        <w:tab/>
+        <w:t xml:space="preserve">    </w:t>
+      </w:r>
+      <w:r>
+        <w:tab/>
+      </w:r>
+      <w:r>
+        <w:tab/>
+        <w:t xml:space="preserve">   </w:t>
+      </w:r>
+      <w:r>
+        <w:tab/>
+        <w:t>//checking the longest word</w:t>
+      </w:r>
+    </w:p>
+    <w:p>
+      <w:r>
+        <w:tab/>
+      </w:r>
+      <w:r>
+        <w:tab/>
+      </w:r>
+      <w:r>
+        <w:tab/>
+      </w:r>
+      <w:r>
+        <w:tab/>
+        <w:t>while (</w:t>
+      </w:r>
+      <w:proofErr w:type="spellStart"/>
+      <w:r>
+        <w:t>sc.hasNext</w:t>
+      </w:r>
+      <w:proofErr w:type="spellEnd"/>
+      <w:r>
+        <w:t>()) {</w:t>
+      </w:r>
+    </w:p>
+    <w:p>
+      <w:r>
+        <w:tab/>
+        <w:t xml:space="preserve">    </w:t>
+      </w:r>
+      <w:r>
+        <w:tab/>
+      </w:r>
+      <w:r>
+        <w:tab/>
+        <w:t xml:space="preserve">   </w:t>
+      </w:r>
+      <w:r>
+        <w:tab/>
+        <w:t xml:space="preserve">current = </w:t>
+      </w:r>
+      <w:proofErr w:type="spellStart"/>
+      <w:r>
+        <w:t>sc.next</w:t>
+      </w:r>
+      <w:proofErr w:type="spellEnd"/>
+      <w:r>
+        <w:t>();</w:t>
+      </w:r>
+    </w:p>
+    <w:p>
+      <w:r>
+        <w:tab/>
+        <w:t xml:space="preserve">    </w:t>
+      </w:r>
+      <w:r>
+        <w:tab/>
+      </w:r>
+      <w:r>
+        <w:tab/>
+        <w:t xml:space="preserve">   </w:t>
+      </w:r>
+      <w:r>
+        <w:tab/>
+      </w:r>
+      <w:r>
+        <w:tab/>
+        <w:t>if (</w:t>
+      </w:r>
+      <w:proofErr w:type="spellStart"/>
+      <w:r>
+        <w:t>current.length</w:t>
+      </w:r>
+      <w:proofErr w:type="spellEnd"/>
+      <w:r>
+        <w:t xml:space="preserve">() &gt; </w:t>
+      </w:r>
+      <w:proofErr w:type="spellStart"/>
+      <w:r>
+        <w:t>longest_word.length</w:t>
+      </w:r>
+      <w:proofErr w:type="spellEnd"/>
+      <w:r>
+        <w:t>()) {</w:t>
+      </w:r>
+    </w:p>
+    <w:p>
+      <w:r>
+        <w:tab/>
+        <w:t xml:space="preserve">    </w:t>
+      </w:r>
+      <w:r>
+        <w:tab/>
+      </w:r>
+      <w:r>
+        <w:tab/>
+        <w:t xml:space="preserve">   </w:t>
+      </w:r>
+      <w:r>
+        <w:tab/>
+      </w:r>
+      <w:r>
+        <w:tab/>
+      </w:r>
+      <w:r>
+        <w:tab/>
+      </w:r>
+      <w:proofErr w:type="spellStart"/>
+      <w:r>
+        <w:t>longest_word</w:t>
+      </w:r>
+      <w:proofErr w:type="spellEnd"/>
+      <w:r>
+        <w:t xml:space="preserve"> = current;</w:t>
+      </w:r>
+    </w:p>
+    <w:p>
+      <w:r>
+        <w:tab/>
+        <w:t xml:space="preserve">             </w:t>
+      </w:r>
+    </w:p>
+    <w:p>
+      <w:r>
+        <w:tab/>
+        <w:t xml:space="preserve">    </w:t>
+      </w:r>
+      <w:r>
+        <w:tab/>
+      </w:r>
+      <w:r>
+        <w:tab/>
+        <w:t xml:space="preserve">   </w:t>
+      </w:r>
+      <w:r>
+        <w:tab/>
+      </w:r>
       <w:r>
         <w:tab/>
         <w:t>}</w:t>
       </w:r>
     </w:p>
-    <w:p>
-      <w:r>
-        <w:t>//Test2- Longest Word is at the middle of the file</w:t>
-      </w:r>
-    </w:p>
-    <w:p>
-      <w:r>
-        <w:tab/>
-        <w:t>@Test</w:t>
-      </w:r>
-    </w:p>
-    <w:p>
-      <w:r>
-        <w:tab/>
-        <w:t>public void testvalidfile_middle() throws FileNotFoundException {</w:t>
+    <w:p/>
+    <w:p>
+      <w:r>
+        <w:tab/>
+        <w:t xml:space="preserve">    </w:t>
+      </w:r>
+      <w:r>
+        <w:tab/>
+      </w:r>
+      <w:r>
+        <w:tab/>
+        <w:t xml:space="preserve">   </w:t>
+      </w:r>
+      <w:r>
+        <w:tab/>
+        <w:t>}</w:t>
+      </w:r>
+    </w:p>
+    <w:p>
+      <w:r>
+        <w:tab/>
+        <w:t xml:space="preserve">    </w:t>
+      </w:r>
+      <w:r>
+        <w:tab/>
+        <w:t xml:space="preserve">   }</w:t>
+      </w:r>
+    </w:p>
+    <w:p>
+      <w:r>
+        <w:tab/>
+      </w:r>
+      <w:r>
+        <w:tab/>
+        <w:t>//Handling the File not found exception</w:t>
+      </w:r>
+    </w:p>
+    <w:p>
+      <w:r>
+        <w:tab/>
+        <w:t xml:space="preserve">    </w:t>
+      </w:r>
+      <w:r>
+        <w:tab/>
+        <w:t xml:space="preserve">   catch(Exception </w:t>
+      </w:r>
+      <w:proofErr w:type="spellStart"/>
+      <w:r>
+        <w:t>FileNotFoundException</w:t>
+      </w:r>
+      <w:proofErr w:type="spellEnd"/>
+      <w:r>
+        <w:t>)</w:t>
+      </w:r>
+    </w:p>
+    <w:p>
+      <w:r>
+        <w:tab/>
+        <w:t xml:space="preserve">    </w:t>
+      </w:r>
+      <w:r>
+        <w:tab/>
+        <w:t xml:space="preserve">   {</w:t>
+      </w:r>
+    </w:p>
+    <w:p>
+      <w:r>
+        <w:tab/>
+        <w:t xml:space="preserve">    </w:t>
+      </w:r>
+      <w:r>
+        <w:tab/>
+        <w:t xml:space="preserve">   </w:t>
+      </w:r>
+      <w:proofErr w:type="spellStart"/>
+      <w:r>
+        <w:t>longest_word</w:t>
+      </w:r>
+      <w:proofErr w:type="spellEnd"/>
+      <w:r>
+        <w:t xml:space="preserve"> = "File not Found";</w:t>
+      </w:r>
+    </w:p>
+    <w:p>
+      <w:r>
+        <w:tab/>
+        <w:t xml:space="preserve">    </w:t>
+      </w:r>
+      <w:r>
+        <w:tab/>
+        <w:t xml:space="preserve">   }</w:t>
+      </w:r>
+    </w:p>
+    <w:p>
+      <w:r>
+        <w:tab/>
+      </w:r>
+      <w:r>
+        <w:tab/>
+      </w:r>
+      <w:r>
+        <w:tab/>
+        <w:t>}</w:t>
+      </w:r>
+    </w:p>
+    <w:p>
+      <w:r>
+        <w:tab/>
+        <w:t xml:space="preserve">       else</w:t>
+      </w:r>
+    </w:p>
+    <w:p>
+      <w:r>
+        <w:tab/>
+        <w:t xml:space="preserve">    </w:t>
+      </w:r>
+      <w:r>
+        <w:tab/>
+        <w:t xml:space="preserve">   </w:t>
+      </w:r>
+      <w:proofErr w:type="spellStart"/>
+      <w:r>
+        <w:t>longest_word</w:t>
+      </w:r>
+      <w:proofErr w:type="spellEnd"/>
+      <w:r>
+        <w:t xml:space="preserve"> = "Please enter the path in text file format only";</w:t>
+      </w:r>
+    </w:p>
+    <w:p>
+      <w:r>
+        <w:tab/>
+        <w:t xml:space="preserve">       if (</w:t>
+      </w:r>
+      <w:proofErr w:type="spellStart"/>
+      <w:r>
+        <w:t>longest_word</w:t>
+      </w:r>
+      <w:proofErr w:type="spellEnd"/>
+      <w:r>
+        <w:t>=="")</w:t>
+      </w:r>
+    </w:p>
+    <w:p>
+      <w:r>
+        <w:tab/>
+        <w:t xml:space="preserve">    </w:t>
+      </w:r>
+      <w:r>
+        <w:tab/>
+        <w:t xml:space="preserve">   </w:t>
+      </w:r>
+      <w:proofErr w:type="spellStart"/>
+      <w:r>
+        <w:t>longest_word</w:t>
+      </w:r>
+      <w:proofErr w:type="spellEnd"/>
+      <w:r>
+        <w:t>="</w:t>
+      </w:r>
+      <w:proofErr w:type="spellStart"/>
+      <w:r>
+        <w:t>Emptyfile</w:t>
+      </w:r>
+      <w:proofErr w:type="spellEnd"/>
+      <w:r>
+        <w:t xml:space="preserve"> No words";</w:t>
+      </w:r>
+    </w:p>
+    <w:p>
+      <w:r>
+        <w:tab/>
+        <w:t xml:space="preserve">      </w:t>
+      </w:r>
+    </w:p>
+    <w:p>
+      <w:r>
+        <w:tab/>
+        <w:t xml:space="preserve">       return </w:t>
+      </w:r>
+      <w:proofErr w:type="spellStart"/>
+      <w:r>
+        <w:t>longest_word</w:t>
+      </w:r>
+      <w:proofErr w:type="spellEnd"/>
+      <w:r>
+        <w:t>;</w:t>
       </w:r>
     </w:p>
     <w:p>
       <w:r>
         <w:lastRenderedPageBreak/>
         <w:tab/>
-        <w:t>System.out.println("Valid File - Longest word at the middle of file");</w:t>
-      </w:r>
-    </w:p>
-    <w:p>
-      <w:r>
-        <w:tab/>
-        <w:t>String logestword = TransposeLongestWord.longestWord("C:\\Users\\raju1\\Desktop\\CodeChallenge\\TestDataFiles\\Test2.txt");</w:t>
-      </w:r>
-    </w:p>
-    <w:p>
-      <w:r>
-        <w:tab/>
-        <w:t>String transposeword =TransposeLongestWord.TransposeWord(logestword);</w:t>
-      </w:r>
-    </w:p>
-    <w:p>
-      <w:r>
-        <w:tab/>
-        <w:t>assertEquals("abcde",logestword);</w:t>
-      </w:r>
-      <w:r>
-        <w:tab/>
-      </w:r>
-    </w:p>
-    <w:p>
-      <w:r>
-        <w:tab/>
-        <w:t>assertEquals("edcba",transposeword);</w:t>
-      </w:r>
-    </w:p>
-    <w:p>
-      <w:r>
-        <w:tab/>
         <w:t>}</w:t>
       </w:r>
     </w:p>
-    <w:p/>
-    <w:p>
-      <w:r>
-        <w:t>//Test3- Longest Word is at the End of the file</w:t>
-      </w:r>
-    </w:p>
-    <w:p>
-      <w:r>
-        <w:tab/>
-        <w:t>@Test</w:t>
-      </w:r>
-    </w:p>
-    <w:p>
-      <w:r>
-        <w:tab/>
-        <w:t>public void testvalidfile_last() throws FileNotFoundException {</w:t>
-      </w:r>
-    </w:p>
-    <w:p>
-      <w:r>
-        <w:tab/>
-        <w:t>System.out.println("Valid File - Longest word at the endfile");</w:t>
-      </w:r>
-    </w:p>
-    <w:p>
-      <w:r>
-        <w:tab/>
-        <w:t>String logestword = TransposeLongestWord.longestWord("C:\\Users\\raju1\\Desktop\\CodeChallenge\\TestDataFiles\\Test3.txt");</w:t>
-      </w:r>
-    </w:p>
-    <w:p>
-      <w:r>
-        <w:tab/>
-        <w:t>String transposeword =TransposeLongestWord.TransposeWord(logestword);</w:t>
-      </w:r>
-    </w:p>
-    <w:p>
-      <w:r>
-        <w:tab/>
-        <w:t>assertEquals("abcde",logestword);</w:t>
-      </w:r>
-    </w:p>
-    <w:p>
-      <w:r>
-        <w:tab/>
-        <w:t>assertEquals("edcba",transposeword);</w:t>
-      </w:r>
-    </w:p>
-    <w:p>
+    <w:p>
+      <w:r>
+        <w:t>//Method to reverse a string and return the string using StringBuilder reverse function</w:t>
+      </w:r>
+    </w:p>
+    <w:p>
+      <w:r>
+        <w:tab/>
+        <w:t xml:space="preserve">public static String </w:t>
+      </w:r>
+      <w:proofErr w:type="spellStart"/>
+      <w:r>
+        <w:t>TransposeWord</w:t>
+      </w:r>
+      <w:proofErr w:type="spellEnd"/>
+      <w:r>
+        <w:t xml:space="preserve">(String </w:t>
+      </w:r>
+      <w:proofErr w:type="spellStart"/>
+      <w:r>
+        <w:t>longestword</w:t>
+      </w:r>
+      <w:proofErr w:type="spellEnd"/>
+      <w:r>
+        <w:t>)</w:t>
+      </w:r>
+    </w:p>
+    <w:p>
+      <w:r>
+        <w:tab/>
+        <w:t>{</w:t>
+      </w:r>
+    </w:p>
+    <w:p>
+      <w:r>
+        <w:t xml:space="preserve">       </w:t>
+      </w:r>
+    </w:p>
+    <w:p>
+      <w:r>
+        <w:t xml:space="preserve">         </w:t>
+      </w:r>
+    </w:p>
+    <w:p>
+      <w:r>
+        <w:tab/>
+        <w:t xml:space="preserve">         StringBuilder </w:t>
+      </w:r>
+      <w:proofErr w:type="spellStart"/>
+      <w:r>
+        <w:t>Tlongest_word</w:t>
+      </w:r>
+      <w:proofErr w:type="spellEnd"/>
+      <w:r>
+        <w:t xml:space="preserve"> = new StringBuilder();</w:t>
+      </w:r>
+    </w:p>
+    <w:p>
+      <w:r>
+        <w:tab/>
+        <w:t xml:space="preserve">         </w:t>
+      </w:r>
+      <w:proofErr w:type="spellStart"/>
+      <w:r>
+        <w:t>Tlongest_word.append</w:t>
+      </w:r>
+      <w:proofErr w:type="spellEnd"/>
+      <w:r>
+        <w:t>(</w:t>
+      </w:r>
+      <w:proofErr w:type="spellStart"/>
+      <w:r>
+        <w:t>longestword</w:t>
+      </w:r>
+      <w:proofErr w:type="spellEnd"/>
+      <w:r>
+        <w:t>);</w:t>
+      </w:r>
+    </w:p>
+    <w:p>
+      <w:r>
+        <w:tab/>
+        <w:t xml:space="preserve">         </w:t>
+      </w:r>
+      <w:proofErr w:type="spellStart"/>
+      <w:r>
+        <w:t>Tlongest_word.reverse</w:t>
+      </w:r>
+      <w:proofErr w:type="spellEnd"/>
+      <w:r>
+        <w:t xml:space="preserve">();         </w:t>
+      </w:r>
+    </w:p>
+    <w:p>
+      <w:r>
+        <w:tab/>
+        <w:t xml:space="preserve">         return </w:t>
+      </w:r>
+      <w:proofErr w:type="spellStart"/>
+      <w:r>
+        <w:t>Tlongest_word.toString</w:t>
+      </w:r>
+      <w:proofErr w:type="spellEnd"/>
+      <w:r>
+        <w:t>();</w:t>
+      </w:r>
+    </w:p>
+    <w:p>
+      <w:r>
+        <w:t xml:space="preserve">    }</w:t>
+      </w:r>
+    </w:p>
+    <w:p>
+      <w:r>
+        <w:t>// Main method to test the above methods</w:t>
+      </w:r>
+      <w:r>
+        <w:tab/>
+      </w:r>
+    </w:p>
+    <w:p>
+      <w:r>
+        <w:tab/>
+        <w:t xml:space="preserve">public static void main(String [] </w:t>
+      </w:r>
+      <w:proofErr w:type="spellStart"/>
+      <w:r>
+        <w:t>args</w:t>
+      </w:r>
+      <w:proofErr w:type="spellEnd"/>
+      <w:r>
+        <w:t xml:space="preserve">) throws </w:t>
+      </w:r>
+      <w:proofErr w:type="spellStart"/>
+      <w:r>
+        <w:t>FileNotFoundException</w:t>
+      </w:r>
+      <w:proofErr w:type="spellEnd"/>
+    </w:p>
+    <w:p>
+      <w:r>
+        <w:tab/>
+        <w:t>{</w:t>
+      </w:r>
+    </w:p>
+    <w:p>
+      <w:r>
+        <w:tab/>
+      </w:r>
+      <w:r>
+        <w:tab/>
+      </w:r>
+    </w:p>
+    <w:p>
+      <w:r>
+        <w:tab/>
+      </w:r>
+      <w:r>
+        <w:tab/>
+        <w:t xml:space="preserve">Scanner </w:t>
+      </w:r>
+      <w:proofErr w:type="spellStart"/>
+      <w:r>
+        <w:t>sc</w:t>
+      </w:r>
+      <w:proofErr w:type="spellEnd"/>
+      <w:r>
+        <w:t xml:space="preserve"> = new Scanner(System.in);</w:t>
+      </w:r>
+    </w:p>
+    <w:p>
+      <w:r>
+        <w:tab/>
+      </w:r>
+      <w:r>
+        <w:tab/>
+      </w:r>
+      <w:proofErr w:type="spellStart"/>
+      <w:r>
+        <w:t>System.out.println</w:t>
+      </w:r>
+      <w:proofErr w:type="spellEnd"/>
+      <w:r>
+        <w:t>("Enter the full path of file with file name and its extension:");</w:t>
+      </w:r>
+    </w:p>
+    <w:p>
+      <w:r>
+        <w:tab/>
+      </w:r>
+      <w:r>
+        <w:tab/>
+        <w:t xml:space="preserve">String </w:t>
+      </w:r>
+      <w:proofErr w:type="spellStart"/>
+      <w:r>
+        <w:t>Filenamepath</w:t>
+      </w:r>
+      <w:proofErr w:type="spellEnd"/>
+      <w:r>
+        <w:t xml:space="preserve"> = </w:t>
+      </w:r>
+      <w:proofErr w:type="spellStart"/>
+      <w:r>
+        <w:t>sc.nextLine</w:t>
+      </w:r>
+      <w:proofErr w:type="spellEnd"/>
+      <w:r>
+        <w:t>(); // Reading the input file path from the user</w:t>
+      </w:r>
+    </w:p>
+    <w:p>
+      <w:r>
+        <w:tab/>
+      </w:r>
+      <w:r>
+        <w:tab/>
+      </w:r>
+    </w:p>
+    <w:p>
+      <w:r>
+        <w:tab/>
+      </w:r>
+      <w:r>
+        <w:tab/>
+      </w:r>
+      <w:r>
+        <w:tab/>
+        <w:t xml:space="preserve">String </w:t>
+      </w:r>
+      <w:proofErr w:type="spellStart"/>
+      <w:r>
+        <w:t>logestword</w:t>
+      </w:r>
+      <w:proofErr w:type="spellEnd"/>
+      <w:r>
+        <w:t xml:space="preserve"> = </w:t>
+      </w:r>
+      <w:proofErr w:type="spellStart"/>
+      <w:r>
+        <w:t>longestWord</w:t>
+      </w:r>
+      <w:proofErr w:type="spellEnd"/>
+      <w:r>
+        <w:t>(</w:t>
+      </w:r>
+      <w:proofErr w:type="spellStart"/>
+      <w:r>
+        <w:t>Filenamepath</w:t>
+      </w:r>
+      <w:proofErr w:type="spellEnd"/>
+      <w:r>
+        <w:t>); // finding the longest word</w:t>
+      </w:r>
+    </w:p>
+    <w:p>
+      <w:r>
+        <w:tab/>
+      </w:r>
+      <w:r>
+        <w:tab/>
+      </w:r>
+      <w:r>
+        <w:tab/>
+      </w:r>
+    </w:p>
+    <w:p>
+      <w:r>
+        <w:tab/>
+      </w:r>
+      <w:r>
+        <w:tab/>
+      </w:r>
+      <w:r>
+        <w:tab/>
+        <w:t>if (</w:t>
+      </w:r>
+      <w:proofErr w:type="spellStart"/>
+      <w:r>
+        <w:t>logestword</w:t>
+      </w:r>
+      <w:proofErr w:type="spellEnd"/>
+      <w:r>
+        <w:t xml:space="preserve">=="File not Found" || </w:t>
+      </w:r>
+      <w:proofErr w:type="spellStart"/>
+      <w:r>
+        <w:t>logestword</w:t>
+      </w:r>
+      <w:proofErr w:type="spellEnd"/>
+      <w:r>
+        <w:t>=="Please enter the path in text file format only")</w:t>
+      </w:r>
+    </w:p>
+    <w:p>
+      <w:r>
+        <w:tab/>
+      </w:r>
+      <w:r>
+        <w:tab/>
+      </w:r>
+      <w:r>
+        <w:tab/>
+      </w:r>
+      <w:r>
+        <w:tab/>
+      </w:r>
+      <w:proofErr w:type="spellStart"/>
+      <w:r>
+        <w:t>System.out.println</w:t>
+      </w:r>
+      <w:proofErr w:type="spellEnd"/>
+      <w:r>
+        <w:t>(</w:t>
+      </w:r>
+      <w:proofErr w:type="spellStart"/>
+      <w:r>
+        <w:t>logestword</w:t>
+      </w:r>
+      <w:proofErr w:type="spellEnd"/>
+      <w:r>
+        <w:t>);</w:t>
+      </w:r>
+    </w:p>
+    <w:p>
+      <w:r>
+        <w:tab/>
+      </w:r>
+      <w:r>
+        <w:tab/>
+      </w:r>
+      <w:r>
+        <w:tab/>
+        <w:t>else</w:t>
+      </w:r>
+    </w:p>
+    <w:p>
+      <w:r>
+        <w:tab/>
+      </w:r>
+      <w:r>
+        <w:tab/>
+      </w:r>
+      <w:r>
+        <w:tab/>
+      </w:r>
+      <w:r>
+        <w:tab/>
+      </w:r>
+    </w:p>
+    <w:p>
+      <w:r>
+        <w:lastRenderedPageBreak/>
+        <w:tab/>
+      </w:r>
+      <w:r>
+        <w:tab/>
+      </w:r>
+      <w:r>
+        <w:tab/>
+        <w:t>{</w:t>
+      </w:r>
+    </w:p>
+    <w:p>
+      <w:r>
+        <w:tab/>
+      </w:r>
+      <w:r>
+        <w:tab/>
+      </w:r>
+      <w:r>
+        <w:tab/>
+      </w:r>
+      <w:r>
+        <w:tab/>
+      </w:r>
+      <w:proofErr w:type="spellStart"/>
+      <w:r>
+        <w:t>System.out.println</w:t>
+      </w:r>
+      <w:proofErr w:type="spellEnd"/>
+      <w:r>
+        <w:t>("</w:t>
+      </w:r>
+      <w:proofErr w:type="spellStart"/>
+      <w:r>
+        <w:t>Longesword</w:t>
+      </w:r>
+      <w:proofErr w:type="spellEnd"/>
+      <w:r>
+        <w:t xml:space="preserve"> in a file:"+</w:t>
+      </w:r>
+      <w:proofErr w:type="spellStart"/>
+      <w:r>
+        <w:t>logestword</w:t>
+      </w:r>
+      <w:proofErr w:type="spellEnd"/>
+      <w:r>
+        <w:t>);</w:t>
+      </w:r>
+    </w:p>
+    <w:p>
+      <w:r>
+        <w:tab/>
+      </w:r>
+      <w:r>
+        <w:tab/>
+      </w:r>
+      <w:r>
+        <w:tab/>
+      </w:r>
+      <w:r>
+        <w:tab/>
+        <w:t xml:space="preserve">String </w:t>
+      </w:r>
+      <w:proofErr w:type="spellStart"/>
+      <w:r>
+        <w:t>transposeword</w:t>
+      </w:r>
+      <w:proofErr w:type="spellEnd"/>
+      <w:r>
+        <w:t xml:space="preserve"> =</w:t>
+      </w:r>
+      <w:proofErr w:type="spellStart"/>
+      <w:r>
+        <w:t>TransposeWord</w:t>
+      </w:r>
+      <w:proofErr w:type="spellEnd"/>
+      <w:r>
+        <w:t>(</w:t>
+      </w:r>
+      <w:proofErr w:type="spellStart"/>
+      <w:r>
+        <w:t>logestword</w:t>
+      </w:r>
+      <w:proofErr w:type="spellEnd"/>
+      <w:r>
+        <w:t>); //Reverse  the string</w:t>
+      </w:r>
+    </w:p>
+    <w:p>
+      <w:r>
+        <w:tab/>
+      </w:r>
+      <w:r>
+        <w:tab/>
+      </w:r>
+      <w:r>
+        <w:tab/>
+      </w:r>
+      <w:r>
+        <w:tab/>
+      </w:r>
+      <w:proofErr w:type="spellStart"/>
+      <w:r>
+        <w:t>System.out.println</w:t>
+      </w:r>
+      <w:proofErr w:type="spellEnd"/>
+      <w:r>
+        <w:t>("Transposed word:"+</w:t>
+      </w:r>
+      <w:proofErr w:type="spellStart"/>
+      <w:r>
+        <w:t>transposeword</w:t>
+      </w:r>
+      <w:proofErr w:type="spellEnd"/>
+      <w:r>
+        <w:t>);</w:t>
+      </w:r>
+    </w:p>
+    <w:p>
+      <w:r>
+        <w:tab/>
+      </w:r>
+      <w:r>
+        <w:tab/>
+      </w:r>
+      <w:r>
+        <w:tab/>
+      </w:r>
       <w:r>
         <w:tab/>
         <w:t>}</w:t>
       </w:r>
     </w:p>
-    <w:p/>
-    <w:p>
-      <w:r>
-        <w:t>//Test4- Longest Word is in numeric format</w:t>
-      </w:r>
-    </w:p>
-    <w:p>
-      <w:r>
-        <w:tab/>
-        <w:t>@Test</w:t>
-      </w:r>
-    </w:p>
-    <w:p>
-      <w:r>
-        <w:tab/>
-        <w:t>public void testvalidfile_numbersonlyword() throws FileNotFoundException {</w:t>
-      </w:r>
-    </w:p>
-    <w:p>
-      <w:r>
-        <w:tab/>
-        <w:t>System.out.println("Valid File - Longest word is numbers only");</w:t>
-      </w:r>
-    </w:p>
-    <w:p>
-      <w:r>
-        <w:tab/>
-        <w:t>String logestword = TransposeLongestWord.longestWord("C:\\Users\\raju1\\Desktop\\CodeChallenge\\TestDataFiles\\Test4.txt");</w:t>
-      </w:r>
-    </w:p>
-    <w:p>
-      <w:r>
-        <w:lastRenderedPageBreak/>
-        <w:tab/>
-        <w:t>String transposeword =TransposeLongestWord.TransposeWord(logestword);</w:t>
-      </w:r>
-    </w:p>
-    <w:p>
-      <w:r>
-        <w:tab/>
-        <w:t>assertEquals("12345",logestword);</w:t>
-      </w:r>
-    </w:p>
-    <w:p>
-      <w:r>
-        <w:tab/>
-        <w:t>assertEquals("54321",transposeword);</w:t>
+    <w:p>
+      <w:r>
+        <w:tab/>
+      </w:r>
+      <w:r>
+        <w:tab/>
+      </w:r>
+      <w:proofErr w:type="spellStart"/>
+      <w:r>
+        <w:t>sc.close</w:t>
+      </w:r>
+      <w:proofErr w:type="spellEnd"/>
+      <w:r>
+        <w:t>();</w:t>
+      </w:r>
+      <w:r>
+        <w:tab/>
+      </w:r>
+      <w:r>
+        <w:tab/>
+      </w:r>
+    </w:p>
+    <w:p>
+      <w:r>
+        <w:tab/>
+      </w:r>
+      <w:r>
+        <w:tab/>
+      </w:r>
+      <w:r>
+        <w:tab/>
       </w:r>
     </w:p>
     <w:p>
@@ -1416,293 +1716,9 @@
     </w:p>
     <w:p>
       <w:r>
-        <w:t>//Test5- Longest Word is in AlphaNumeric format</w:t>
-      </w:r>
-    </w:p>
-    <w:p>
-      <w:r>
-        <w:tab/>
-        <w:t>@Test</w:t>
-      </w:r>
-    </w:p>
-    <w:p>
-      <w:r>
-        <w:tab/>
-        <w:t>public void testvalidfile_charsnumswords() throws FileNotFoundException {</w:t>
-      </w:r>
-    </w:p>
-    <w:p>
-      <w:r>
-        <w:tab/>
-        <w:t>System.out.println("Valid File - Longest word is alphanumeric");</w:t>
-      </w:r>
-    </w:p>
-    <w:p>
-      <w:r>
-        <w:tab/>
-        <w:t>String logestword = TransposeLongestWord.longestWord("C:\\Users\\raju1\\Desktop\\CodeChallenge\\TestDataFiles\\Test5.txt");</w:t>
-      </w:r>
-    </w:p>
-    <w:p>
-      <w:r>
-        <w:tab/>
-        <w:t>String transposeword =TransposeLongestWord.TransposeWord(logestword);</w:t>
-      </w:r>
-    </w:p>
-    <w:p>
-      <w:r>
-        <w:tab/>
-        <w:t>assertEquals("abc123",logestword);</w:t>
-      </w:r>
-    </w:p>
-    <w:p>
-      <w:r>
-        <w:tab/>
-        <w:t>assertEquals("321cba",transposeword);</w:t>
-      </w:r>
-    </w:p>
-    <w:p>
-      <w:r>
-        <w:tab/>
-        <w:t>}</w:t>
-      </w:r>
-    </w:p>
-    <w:p>
-      <w:r>
-        <w:t>//Test6- Longest Word is in with special chars format</w:t>
-      </w:r>
-    </w:p>
-    <w:p>
-      <w:r>
-        <w:tab/>
-        <w:t>@Test</w:t>
-      </w:r>
-    </w:p>
-    <w:p>
-      <w:r>
-        <w:tab/>
-        <w:t>public void testvalidfile_specialcharsword() throws FileNotFoundException {</w:t>
-      </w:r>
-    </w:p>
-    <w:p>
-      <w:r>
-        <w:tab/>
-        <w:t>System.out.println("Valid File - Longest word is included with special chars");</w:t>
-      </w:r>
-    </w:p>
-    <w:p>
-      <w:r>
-        <w:tab/>
-        <w:t>String logestword = TransposeLongestWord.longestWord("C:\\Users\\raju1\\Desktop\\CodeChallenge\\TestDataFiles\\Test6.txt");</w:t>
-      </w:r>
-    </w:p>
-    <w:p>
-      <w:r>
-        <w:tab/>
-        <w:t>String transposeword =TransposeLongestWord.TransposeWord(logestword);</w:t>
-      </w:r>
-    </w:p>
-    <w:p>
-      <w:r>
-        <w:tab/>
-        <w:t>assertEquals("abcde$%",logestword);</w:t>
-      </w:r>
-      <w:r>
-        <w:tab/>
-      </w:r>
-    </w:p>
-    <w:p>
-      <w:r>
-        <w:tab/>
-        <w:t>assertEquals("%$edcba",transposeword);</w:t>
-      </w:r>
-    </w:p>
-    <w:p>
-      <w:r>
-        <w:tab/>
-        <w:t>}</w:t>
-      </w:r>
-    </w:p>
-    <w:p>
-      <w:r>
-        <w:tab/>
-      </w:r>
-    </w:p>
-    <w:p>
-      <w:r>
-        <w:lastRenderedPageBreak/>
-        <w:t>//Test7- Invalid File type</w:t>
-      </w:r>
-      <w:r>
-        <w:tab/>
-      </w:r>
-    </w:p>
-    <w:p>
-      <w:r>
-        <w:tab/>
-        <w:t>@Test</w:t>
-      </w:r>
-    </w:p>
-    <w:p>
-      <w:r>
-        <w:tab/>
-        <w:t>public void testInvalidfileformat() throws FileNotFoundException {</w:t>
-      </w:r>
-      <w:r>
-        <w:tab/>
-      </w:r>
-    </w:p>
-    <w:p>
-      <w:r>
-        <w:tab/>
-      </w:r>
-      <w:r>
-        <w:tab/>
-        <w:t>System.out.println("Incorrect File extension");</w:t>
-      </w:r>
-    </w:p>
-    <w:p>
-      <w:r>
-        <w:tab/>
-      </w:r>
-      <w:r>
-        <w:tab/>
-        <w:t>String logestword = TransposeLongestWord.longestWord("C:\\Users\\raju1\\Desktop\\CodeChallenge\\TestDataFiles\\Test1.xls");</w:t>
-      </w:r>
-    </w:p>
-    <w:p>
-      <w:r>
-        <w:tab/>
-      </w:r>
-      <w:r>
-        <w:tab/>
-        <w:t>assertEquals("Please enter the path in text file format only",logestword);</w:t>
-      </w:r>
-    </w:p>
-    <w:p>
-      <w:r>
-        <w:tab/>
-        <w:t>}</w:t>
-      </w:r>
-    </w:p>
-    <w:p>
-      <w:r>
-        <w:t>//Test8- Given File not found</w:t>
-      </w:r>
-    </w:p>
-    <w:p>
-      <w:r>
-        <w:tab/>
-        <w:t>@Test</w:t>
-      </w:r>
-    </w:p>
-    <w:p>
-      <w:r>
-        <w:tab/>
-        <w:t>public void testfilenotfound() throws FileNotFoundException {</w:t>
-      </w:r>
-      <w:r>
-        <w:tab/>
-      </w:r>
-    </w:p>
-    <w:p>
-      <w:r>
-        <w:tab/>
-      </w:r>
-      <w:r>
-        <w:tab/>
-        <w:t>System.out.println("File not found");</w:t>
-      </w:r>
-    </w:p>
-    <w:p>
-      <w:r>
-        <w:tab/>
-      </w:r>
-      <w:r>
-        <w:tab/>
-        <w:t>String logestword = TransposeLongestWord.longestWord("C:\\Users\\raju1\\Desktop\\CodeChallenge\\TestDataFiles\\Test9.txt");</w:t>
-      </w:r>
-    </w:p>
-    <w:p>
-      <w:r>
-        <w:tab/>
-      </w:r>
-      <w:r>
-        <w:tab/>
-        <w:t>assertEquals("File not Found",logestword);</w:t>
-      </w:r>
-    </w:p>
-    <w:p>
-      <w:r>
-        <w:tab/>
-        <w:t>}</w:t>
-      </w:r>
-    </w:p>
-    <w:p>
-      <w:r>
-        <w:t>//Test9- Empty File No Data or Spaces</w:t>
-      </w:r>
-    </w:p>
-    <w:p>
-      <w:r>
-        <w:tab/>
-        <w:t>@Test</w:t>
-      </w:r>
-    </w:p>
-    <w:p>
-      <w:r>
-        <w:tab/>
-        <w:t>public void testEmptyfile() throws FileNotFoundException {</w:t>
-      </w:r>
-      <w:r>
-        <w:tab/>
-      </w:r>
-    </w:p>
-    <w:p>
-      <w:r>
-        <w:tab/>
-      </w:r>
-      <w:r>
-        <w:tab/>
-        <w:t>System.out.println("Empty File");</w:t>
-      </w:r>
-    </w:p>
-    <w:p>
-      <w:r>
-        <w:tab/>
-      </w:r>
-      <w:r>
-        <w:tab/>
-        <w:t>String logestword = TransposeLongestWord.longestWord("C:\\Users\\raju1\\Desktop\\CodeChallenge\\TestDataFiles\\Emptyfile.txt");</w:t>
-      </w:r>
-    </w:p>
-    <w:p>
-      <w:r>
-        <w:tab/>
-      </w:r>
-      <w:r>
-        <w:tab/>
-        <w:t>assertEquals("Emptyfile No words",logestword);</w:t>
-      </w:r>
-    </w:p>
-    <w:p>
-      <w:r>
-        <w:tab/>
-        <w:t>}</w:t>
-      </w:r>
-    </w:p>
-    <w:p>
-      <w:r>
-        <w:tab/>
-      </w:r>
-    </w:p>
-    <w:p/>
-    <w:p>
-      <w:r>
-        <w:t>}</w:t>
-      </w:r>
-    </w:p>
-    <w:p/>
+        <w:tab/>
+      </w:r>
+    </w:p>
     <w:p>
       <w:pPr>
         <w:rPr>
@@ -1711,46 +1727,1572 @@
         </w:rPr>
       </w:pPr>
       <w:r>
+        <w:t>}</w:t>
+      </w:r>
+      <w:r>
         <w:rPr>
           <w:b/>
           <w:bCs/>
         </w:rPr>
-        <w:t>3.Class- TestRunner:</w:t>
-      </w:r>
-    </w:p>
-    <w:p>
-      <w:r>
-        <w:t>import org.junit.runner.JUnitCore;</w:t>
-      </w:r>
-    </w:p>
-    <w:p>
-      <w:r>
-        <w:t>import org.junit.runner.Result;</w:t>
-      </w:r>
-    </w:p>
-    <w:p>
-      <w:r>
-        <w:t>import org.junit.runner.notification.Failure;</w:t>
-      </w:r>
-    </w:p>
-    <w:p>
+        <w:t xml:space="preserve">2.Class - </w:t>
+      </w:r>
+      <w:proofErr w:type="spellStart"/>
+      <w:r>
+        <w:rPr>
+          <w:b/>
+          <w:bCs/>
+        </w:rPr>
+        <w:t>JunitTest</w:t>
+      </w:r>
+      <w:proofErr w:type="spellEnd"/>
+      <w:r>
+        <w:rPr>
+          <w:b/>
+          <w:bCs/>
+        </w:rPr>
+        <w:t xml:space="preserve">:  </w:t>
+      </w:r>
+    </w:p>
+    <w:p>
+      <w:r>
+        <w:t xml:space="preserve">import static </w:t>
+      </w:r>
+      <w:proofErr w:type="spellStart"/>
+      <w:r>
+        <w:t>org.junit.Assert.assertEquals</w:t>
+      </w:r>
+      <w:proofErr w:type="spellEnd"/>
+      <w:r>
+        <w:t>;</w:t>
+      </w:r>
+    </w:p>
+    <w:p/>
+    <w:p>
+      <w:r>
+        <w:t xml:space="preserve">import </w:t>
+      </w:r>
+      <w:proofErr w:type="spellStart"/>
+      <w:r>
+        <w:t>java.io.FileNotFoundException</w:t>
+      </w:r>
+      <w:proofErr w:type="spellEnd"/>
+      <w:r>
+        <w:t>;</w:t>
+      </w:r>
+    </w:p>
+    <w:p/>
+    <w:p>
+      <w:r>
+        <w:t xml:space="preserve">import </w:t>
+      </w:r>
+      <w:proofErr w:type="spellStart"/>
+      <w:r>
+        <w:t>org.junit.Test</w:t>
+      </w:r>
+      <w:proofErr w:type="spellEnd"/>
+      <w:r>
+        <w:t>;</w:t>
+      </w:r>
+    </w:p>
+    <w:p>
+      <w:r>
+        <w:t xml:space="preserve">public class </w:t>
+      </w:r>
+      <w:proofErr w:type="spellStart"/>
+      <w:r>
+        <w:t>JunitTest</w:t>
+      </w:r>
+      <w:proofErr w:type="spellEnd"/>
+      <w:r>
+        <w:t xml:space="preserve"> {</w:t>
+      </w:r>
+    </w:p>
+    <w:p>
+      <w:r>
+        <w:tab/>
+      </w:r>
+    </w:p>
+    <w:p>
+      <w:r>
+        <w:t xml:space="preserve">// </w:t>
+      </w:r>
+      <w:proofErr w:type="spellStart"/>
+      <w:r>
+        <w:t>Initaile</w:t>
+      </w:r>
+      <w:proofErr w:type="spellEnd"/>
+      <w:r>
+        <w:t xml:space="preserve"> the </w:t>
+      </w:r>
+      <w:proofErr w:type="spellStart"/>
+      <w:r>
+        <w:t>TransposeLongestWord</w:t>
+      </w:r>
+      <w:proofErr w:type="spellEnd"/>
+      <w:r>
+        <w:t xml:space="preserve">  class</w:t>
+      </w:r>
+      <w:r>
+        <w:tab/>
+      </w:r>
+    </w:p>
+    <w:p>
+      <w:proofErr w:type="spellStart"/>
+      <w:r>
+        <w:t>TransposeLongestWord</w:t>
+      </w:r>
+      <w:proofErr w:type="spellEnd"/>
       <w:r>
         <w:t xml:space="preserve"> </w:t>
       </w:r>
-    </w:p>
-    <w:p>
-      <w:r>
-        <w:t>public class TestRunner {</w:t>
-      </w:r>
-    </w:p>
-    <w:p>
-      <w:r>
-        <w:t xml:space="preserve">   public static void main(String[] args) {</w:t>
-      </w:r>
-    </w:p>
-    <w:p>
-      <w:r>
-        <w:t xml:space="preserve">      Result result = JUnitCore.runClasses(JunitTest.class);</w:t>
+      <w:proofErr w:type="spellStart"/>
+      <w:r>
+        <w:t>TLword</w:t>
+      </w:r>
+      <w:proofErr w:type="spellEnd"/>
+      <w:r>
+        <w:t xml:space="preserve"> = new </w:t>
+      </w:r>
+      <w:proofErr w:type="spellStart"/>
+      <w:r>
+        <w:t>TransposeLongestWord</w:t>
+      </w:r>
+      <w:proofErr w:type="spellEnd"/>
+      <w:r>
+        <w:t>();</w:t>
+      </w:r>
+    </w:p>
+    <w:p>
+      <w:r>
+        <w:t xml:space="preserve">String </w:t>
+      </w:r>
+      <w:proofErr w:type="spellStart"/>
+      <w:r>
+        <w:t>TestDataFilesPath</w:t>
+      </w:r>
+      <w:proofErr w:type="spellEnd"/>
+      <w:r>
+        <w:t xml:space="preserve"> ="C:\\Users\\"+System.getenv("USERNAME")+"\\Desktop\\CodeChallenge\\TestDataFiles\\";</w:t>
+      </w:r>
+    </w:p>
+    <w:p>
+      <w:r>
+        <w:tab/>
+      </w:r>
+    </w:p>
+    <w:p>
+      <w:r>
+        <w:t xml:space="preserve">//Test1- Longest Words is at the </w:t>
+      </w:r>
+      <w:proofErr w:type="spellStart"/>
+      <w:r>
+        <w:t>begining</w:t>
+      </w:r>
+      <w:proofErr w:type="spellEnd"/>
+      <w:r>
+        <w:t xml:space="preserve"> of the file</w:t>
+      </w:r>
+    </w:p>
+    <w:p>
+      <w:r>
+        <w:tab/>
+        <w:t>@Test</w:t>
+      </w:r>
+    </w:p>
+    <w:p>
+      <w:r>
+        <w:tab/>
+        <w:t xml:space="preserve">public void </w:t>
+      </w:r>
+      <w:proofErr w:type="spellStart"/>
+      <w:r>
+        <w:t>testvalidfile_first</w:t>
+      </w:r>
+      <w:proofErr w:type="spellEnd"/>
+      <w:r>
+        <w:t xml:space="preserve">() throws </w:t>
+      </w:r>
+      <w:proofErr w:type="spellStart"/>
+      <w:r>
+        <w:t>FileNotFoundException</w:t>
+      </w:r>
+      <w:proofErr w:type="spellEnd"/>
+      <w:r>
+        <w:t xml:space="preserve"> {</w:t>
+      </w:r>
+    </w:p>
+    <w:p>
+      <w:r>
+        <w:lastRenderedPageBreak/>
+        <w:tab/>
+      </w:r>
+      <w:proofErr w:type="spellStart"/>
+      <w:r>
+        <w:t>System.out.println</w:t>
+      </w:r>
+      <w:proofErr w:type="spellEnd"/>
+      <w:r>
+        <w:t>("Valid File - Longest word at the beginning file");</w:t>
+      </w:r>
+    </w:p>
+    <w:p>
+      <w:r>
+        <w:tab/>
+        <w:t xml:space="preserve">String </w:t>
+      </w:r>
+      <w:proofErr w:type="spellStart"/>
+      <w:r>
+        <w:t>logestword</w:t>
+      </w:r>
+      <w:proofErr w:type="spellEnd"/>
+      <w:r>
+        <w:t xml:space="preserve"> = </w:t>
+      </w:r>
+      <w:proofErr w:type="spellStart"/>
+      <w:r>
+        <w:t>TransposeLongestWord.longestWord</w:t>
+      </w:r>
+      <w:proofErr w:type="spellEnd"/>
+      <w:r>
+        <w:t>(TestDataFilesPath+"Test1.txt");</w:t>
+      </w:r>
+    </w:p>
+    <w:p>
+      <w:r>
+        <w:tab/>
+        <w:t xml:space="preserve">String </w:t>
+      </w:r>
+      <w:proofErr w:type="spellStart"/>
+      <w:r>
+        <w:t>transposeword</w:t>
+      </w:r>
+      <w:proofErr w:type="spellEnd"/>
+      <w:r>
+        <w:t xml:space="preserve"> =</w:t>
+      </w:r>
+      <w:proofErr w:type="spellStart"/>
+      <w:r>
+        <w:t>TransposeLongestWord.TransposeWord</w:t>
+      </w:r>
+      <w:proofErr w:type="spellEnd"/>
+      <w:r>
+        <w:t>(</w:t>
+      </w:r>
+      <w:proofErr w:type="spellStart"/>
+      <w:r>
+        <w:t>logestword</w:t>
+      </w:r>
+      <w:proofErr w:type="spellEnd"/>
+      <w:r>
+        <w:t>);</w:t>
+      </w:r>
+    </w:p>
+    <w:p>
+      <w:r>
+        <w:t xml:space="preserve">        </w:t>
+      </w:r>
+      <w:proofErr w:type="spellStart"/>
+      <w:r>
+        <w:t>assertEquals</w:t>
+      </w:r>
+      <w:proofErr w:type="spellEnd"/>
+      <w:r>
+        <w:t>("</w:t>
+      </w:r>
+      <w:proofErr w:type="spellStart"/>
+      <w:r>
+        <w:t>abcde</w:t>
+      </w:r>
+      <w:proofErr w:type="spellEnd"/>
+      <w:r>
+        <w:t>",</w:t>
+      </w:r>
+      <w:proofErr w:type="spellStart"/>
+      <w:r>
+        <w:t>logestword</w:t>
+      </w:r>
+      <w:proofErr w:type="spellEnd"/>
+      <w:r>
+        <w:t>);</w:t>
+      </w:r>
+    </w:p>
+    <w:p>
+      <w:r>
+        <w:tab/>
+      </w:r>
+      <w:proofErr w:type="spellStart"/>
+      <w:r>
+        <w:t>assertEquals</w:t>
+      </w:r>
+      <w:proofErr w:type="spellEnd"/>
+      <w:r>
+        <w:t>("</w:t>
+      </w:r>
+      <w:proofErr w:type="spellStart"/>
+      <w:r>
+        <w:t>edcba</w:t>
+      </w:r>
+      <w:proofErr w:type="spellEnd"/>
+      <w:r>
+        <w:t>",</w:t>
+      </w:r>
+      <w:proofErr w:type="spellStart"/>
+      <w:r>
+        <w:t>transposeword</w:t>
+      </w:r>
+      <w:proofErr w:type="spellEnd"/>
+      <w:r>
+        <w:t>);</w:t>
+      </w:r>
+    </w:p>
+    <w:p>
+      <w:r>
+        <w:tab/>
+      </w:r>
+    </w:p>
+    <w:p>
+      <w:r>
+        <w:tab/>
+        <w:t>}</w:t>
+      </w:r>
+    </w:p>
+    <w:p>
+      <w:r>
+        <w:t>//Test2- Longest Word is at the middle of the file</w:t>
+      </w:r>
+    </w:p>
+    <w:p>
+      <w:r>
+        <w:tab/>
+        <w:t>@Test</w:t>
+      </w:r>
+    </w:p>
+    <w:p>
+      <w:r>
+        <w:tab/>
+        <w:t xml:space="preserve">public void </w:t>
+      </w:r>
+      <w:proofErr w:type="spellStart"/>
+      <w:r>
+        <w:t>testvalidfile_middle</w:t>
+      </w:r>
+      <w:proofErr w:type="spellEnd"/>
+      <w:r>
+        <w:t xml:space="preserve">() throws </w:t>
+      </w:r>
+      <w:proofErr w:type="spellStart"/>
+      <w:r>
+        <w:t>FileNotFoundException</w:t>
+      </w:r>
+      <w:proofErr w:type="spellEnd"/>
+      <w:r>
+        <w:t xml:space="preserve"> {</w:t>
+      </w:r>
+    </w:p>
+    <w:p>
+      <w:r>
+        <w:tab/>
+      </w:r>
+      <w:proofErr w:type="spellStart"/>
+      <w:r>
+        <w:t>System.out.println</w:t>
+      </w:r>
+      <w:proofErr w:type="spellEnd"/>
+      <w:r>
+        <w:t>("Valid File - Longest word at the middle of file");</w:t>
+      </w:r>
+    </w:p>
+    <w:p>
+      <w:r>
+        <w:tab/>
+        <w:t xml:space="preserve">String </w:t>
+      </w:r>
+      <w:proofErr w:type="spellStart"/>
+      <w:r>
+        <w:t>logestword</w:t>
+      </w:r>
+      <w:proofErr w:type="spellEnd"/>
+      <w:r>
+        <w:t xml:space="preserve"> = </w:t>
+      </w:r>
+      <w:proofErr w:type="spellStart"/>
+      <w:r>
+        <w:t>TransposeLongestWord.longestWord</w:t>
+      </w:r>
+      <w:proofErr w:type="spellEnd"/>
+      <w:r>
+        <w:t>(TestDataFilesPath+"Test2.txt");</w:t>
+      </w:r>
+    </w:p>
+    <w:p>
+      <w:r>
+        <w:tab/>
+        <w:t xml:space="preserve">String </w:t>
+      </w:r>
+      <w:proofErr w:type="spellStart"/>
+      <w:r>
+        <w:t>transposeword</w:t>
+      </w:r>
+      <w:proofErr w:type="spellEnd"/>
+      <w:r>
+        <w:t xml:space="preserve"> =</w:t>
+      </w:r>
+      <w:proofErr w:type="spellStart"/>
+      <w:r>
+        <w:t>TransposeLongestWord.TransposeWord</w:t>
+      </w:r>
+      <w:proofErr w:type="spellEnd"/>
+      <w:r>
+        <w:t>(</w:t>
+      </w:r>
+      <w:proofErr w:type="spellStart"/>
+      <w:r>
+        <w:t>logestword</w:t>
+      </w:r>
+      <w:proofErr w:type="spellEnd"/>
+      <w:r>
+        <w:t>);</w:t>
+      </w:r>
+    </w:p>
+    <w:p>
+      <w:r>
+        <w:tab/>
+      </w:r>
+      <w:proofErr w:type="spellStart"/>
+      <w:r>
+        <w:t>assertEquals</w:t>
+      </w:r>
+      <w:proofErr w:type="spellEnd"/>
+      <w:r>
+        <w:t>("</w:t>
+      </w:r>
+      <w:proofErr w:type="spellStart"/>
+      <w:r>
+        <w:t>abcde</w:t>
+      </w:r>
+      <w:proofErr w:type="spellEnd"/>
+      <w:r>
+        <w:t>",</w:t>
+      </w:r>
+      <w:proofErr w:type="spellStart"/>
+      <w:r>
+        <w:t>logestword</w:t>
+      </w:r>
+      <w:proofErr w:type="spellEnd"/>
+      <w:r>
+        <w:t>);</w:t>
+      </w:r>
+      <w:r>
+        <w:tab/>
+      </w:r>
+    </w:p>
+    <w:p>
+      <w:r>
+        <w:tab/>
+      </w:r>
+      <w:proofErr w:type="spellStart"/>
+      <w:r>
+        <w:t>assertEquals</w:t>
+      </w:r>
+      <w:proofErr w:type="spellEnd"/>
+      <w:r>
+        <w:t>("</w:t>
+      </w:r>
+      <w:proofErr w:type="spellStart"/>
+      <w:r>
+        <w:t>edcba</w:t>
+      </w:r>
+      <w:proofErr w:type="spellEnd"/>
+      <w:r>
+        <w:t>",</w:t>
+      </w:r>
+      <w:proofErr w:type="spellStart"/>
+      <w:r>
+        <w:t>transposeword</w:t>
+      </w:r>
+      <w:proofErr w:type="spellEnd"/>
+      <w:r>
+        <w:t>);</w:t>
+      </w:r>
+    </w:p>
+    <w:p>
+      <w:r>
+        <w:tab/>
+        <w:t>}</w:t>
+      </w:r>
+    </w:p>
+    <w:p/>
+    <w:p>
+      <w:r>
+        <w:t>//Test3- Longest Word is at the End of the file</w:t>
+      </w:r>
+    </w:p>
+    <w:p>
+      <w:r>
+        <w:tab/>
+        <w:t>@Test</w:t>
+      </w:r>
+    </w:p>
+    <w:p>
+      <w:r>
+        <w:tab/>
+        <w:t xml:space="preserve">public void </w:t>
+      </w:r>
+      <w:proofErr w:type="spellStart"/>
+      <w:r>
+        <w:t>testvalidfile_last</w:t>
+      </w:r>
+      <w:proofErr w:type="spellEnd"/>
+      <w:r>
+        <w:t xml:space="preserve">() throws </w:t>
+      </w:r>
+      <w:proofErr w:type="spellStart"/>
+      <w:r>
+        <w:t>FileNotFoundException</w:t>
+      </w:r>
+      <w:proofErr w:type="spellEnd"/>
+      <w:r>
+        <w:t xml:space="preserve"> {</w:t>
+      </w:r>
+    </w:p>
+    <w:p>
+      <w:r>
+        <w:tab/>
+      </w:r>
+      <w:proofErr w:type="spellStart"/>
+      <w:r>
+        <w:t>System.out.println</w:t>
+      </w:r>
+      <w:proofErr w:type="spellEnd"/>
+      <w:r>
+        <w:t xml:space="preserve">("Valid File - Longest word at the </w:t>
+      </w:r>
+      <w:proofErr w:type="spellStart"/>
+      <w:r>
+        <w:t>endfile</w:t>
+      </w:r>
+      <w:proofErr w:type="spellEnd"/>
+      <w:r>
+        <w:t>");</w:t>
+      </w:r>
+    </w:p>
+    <w:p>
+      <w:r>
+        <w:tab/>
+        <w:t xml:space="preserve">String </w:t>
+      </w:r>
+      <w:proofErr w:type="spellStart"/>
+      <w:r>
+        <w:t>logestword</w:t>
+      </w:r>
+      <w:proofErr w:type="spellEnd"/>
+      <w:r>
+        <w:t xml:space="preserve"> = </w:t>
+      </w:r>
+      <w:proofErr w:type="spellStart"/>
+      <w:r>
+        <w:t>TransposeLongestWord.longestWord</w:t>
+      </w:r>
+      <w:proofErr w:type="spellEnd"/>
+      <w:r>
+        <w:t>(TestDataFilesPath+"Test3.txt");</w:t>
+      </w:r>
+    </w:p>
+    <w:p>
+      <w:r>
+        <w:tab/>
+        <w:t xml:space="preserve">String </w:t>
+      </w:r>
+      <w:proofErr w:type="spellStart"/>
+      <w:r>
+        <w:t>transposeword</w:t>
+      </w:r>
+      <w:proofErr w:type="spellEnd"/>
+      <w:r>
+        <w:t xml:space="preserve"> =</w:t>
+      </w:r>
+      <w:proofErr w:type="spellStart"/>
+      <w:r>
+        <w:t>TransposeLongestWord.TransposeWord</w:t>
+      </w:r>
+      <w:proofErr w:type="spellEnd"/>
+      <w:r>
+        <w:t>(</w:t>
+      </w:r>
+      <w:proofErr w:type="spellStart"/>
+      <w:r>
+        <w:t>logestword</w:t>
+      </w:r>
+      <w:proofErr w:type="spellEnd"/>
+      <w:r>
+        <w:t>);</w:t>
+      </w:r>
+    </w:p>
+    <w:p>
+      <w:r>
+        <w:tab/>
+      </w:r>
+      <w:proofErr w:type="spellStart"/>
+      <w:r>
+        <w:t>assertEquals</w:t>
+      </w:r>
+      <w:proofErr w:type="spellEnd"/>
+      <w:r>
+        <w:t>("</w:t>
+      </w:r>
+      <w:proofErr w:type="spellStart"/>
+      <w:r>
+        <w:t>abcde</w:t>
+      </w:r>
+      <w:proofErr w:type="spellEnd"/>
+      <w:r>
+        <w:t>",</w:t>
+      </w:r>
+      <w:proofErr w:type="spellStart"/>
+      <w:r>
+        <w:t>logestword</w:t>
+      </w:r>
+      <w:proofErr w:type="spellEnd"/>
+      <w:r>
+        <w:t>);</w:t>
+      </w:r>
+    </w:p>
+    <w:p>
+      <w:r>
+        <w:tab/>
+      </w:r>
+      <w:proofErr w:type="spellStart"/>
+      <w:r>
+        <w:t>assertEquals</w:t>
+      </w:r>
+      <w:proofErr w:type="spellEnd"/>
+      <w:r>
+        <w:t>("</w:t>
+      </w:r>
+      <w:proofErr w:type="spellStart"/>
+      <w:r>
+        <w:t>edcba</w:t>
+      </w:r>
+      <w:proofErr w:type="spellEnd"/>
+      <w:r>
+        <w:t>",</w:t>
+      </w:r>
+      <w:proofErr w:type="spellStart"/>
+      <w:r>
+        <w:t>transposeword</w:t>
+      </w:r>
+      <w:proofErr w:type="spellEnd"/>
+      <w:r>
+        <w:t>);</w:t>
+      </w:r>
+    </w:p>
+    <w:p>
+      <w:r>
+        <w:lastRenderedPageBreak/>
+        <w:tab/>
+        <w:t>}</w:t>
+      </w:r>
+    </w:p>
+    <w:p/>
+    <w:p>
+      <w:r>
+        <w:t>//Test4- Longest Word is in numeric format</w:t>
+      </w:r>
+    </w:p>
+    <w:p>
+      <w:r>
+        <w:tab/>
+        <w:t>@Test</w:t>
+      </w:r>
+    </w:p>
+    <w:p>
+      <w:r>
+        <w:tab/>
+        <w:t xml:space="preserve">public void </w:t>
+      </w:r>
+      <w:proofErr w:type="spellStart"/>
+      <w:r>
+        <w:t>testvalidfile_numbersonlyword</w:t>
+      </w:r>
+      <w:proofErr w:type="spellEnd"/>
+      <w:r>
+        <w:t xml:space="preserve">() throws </w:t>
+      </w:r>
+      <w:proofErr w:type="spellStart"/>
+      <w:r>
+        <w:t>FileNotFoundException</w:t>
+      </w:r>
+      <w:proofErr w:type="spellEnd"/>
+      <w:r>
+        <w:t xml:space="preserve"> {</w:t>
+      </w:r>
+    </w:p>
+    <w:p>
+      <w:r>
+        <w:tab/>
+      </w:r>
+      <w:proofErr w:type="spellStart"/>
+      <w:r>
+        <w:t>System.out.println</w:t>
+      </w:r>
+      <w:proofErr w:type="spellEnd"/>
+      <w:r>
+        <w:t>("Valid File - Longest word is numbers only");</w:t>
+      </w:r>
+    </w:p>
+    <w:p>
+      <w:r>
+        <w:tab/>
+        <w:t xml:space="preserve">String </w:t>
+      </w:r>
+      <w:proofErr w:type="spellStart"/>
+      <w:r>
+        <w:t>logestword</w:t>
+      </w:r>
+      <w:proofErr w:type="spellEnd"/>
+      <w:r>
+        <w:t xml:space="preserve"> = </w:t>
+      </w:r>
+      <w:proofErr w:type="spellStart"/>
+      <w:r>
+        <w:t>TransposeLongestWord.longestWord</w:t>
+      </w:r>
+      <w:proofErr w:type="spellEnd"/>
+      <w:r>
+        <w:t>(</w:t>
+      </w:r>
+      <w:proofErr w:type="spellStart"/>
+      <w:r>
+        <w:t>TestDataFilesPath</w:t>
+      </w:r>
+      <w:proofErr w:type="spellEnd"/>
+      <w:r>
+        <w:t xml:space="preserve"> +"Test4.txt");</w:t>
+      </w:r>
+    </w:p>
+    <w:p>
+      <w:r>
+        <w:tab/>
+        <w:t xml:space="preserve">String </w:t>
+      </w:r>
+      <w:proofErr w:type="spellStart"/>
+      <w:r>
+        <w:t>transposeword</w:t>
+      </w:r>
+      <w:proofErr w:type="spellEnd"/>
+      <w:r>
+        <w:t xml:space="preserve"> =</w:t>
+      </w:r>
+      <w:proofErr w:type="spellStart"/>
+      <w:r>
+        <w:t>TransposeLongestWord.TransposeWord</w:t>
+      </w:r>
+      <w:proofErr w:type="spellEnd"/>
+      <w:r>
+        <w:t>(</w:t>
+      </w:r>
+      <w:proofErr w:type="spellStart"/>
+      <w:r>
+        <w:t>logestword</w:t>
+      </w:r>
+      <w:proofErr w:type="spellEnd"/>
+      <w:r>
+        <w:t>);</w:t>
+      </w:r>
+    </w:p>
+    <w:p>
+      <w:r>
+        <w:tab/>
+      </w:r>
+      <w:proofErr w:type="spellStart"/>
+      <w:r>
+        <w:t>assertEquals</w:t>
+      </w:r>
+      <w:proofErr w:type="spellEnd"/>
+      <w:r>
+        <w:t>("12345",logestword);</w:t>
+      </w:r>
+    </w:p>
+    <w:p>
+      <w:r>
+        <w:tab/>
+      </w:r>
+      <w:proofErr w:type="spellStart"/>
+      <w:r>
+        <w:t>assertEquals</w:t>
+      </w:r>
+      <w:proofErr w:type="spellEnd"/>
+      <w:r>
+        <w:t>("54321",transposeword);</w:t>
+      </w:r>
+    </w:p>
+    <w:p>
+      <w:r>
+        <w:tab/>
+        <w:t>}</w:t>
+      </w:r>
+    </w:p>
+    <w:p>
+      <w:r>
+        <w:t xml:space="preserve">//Test5- Longest Word is in </w:t>
+      </w:r>
+      <w:proofErr w:type="spellStart"/>
+      <w:r>
+        <w:t>AlphaNumeric</w:t>
+      </w:r>
+      <w:proofErr w:type="spellEnd"/>
+      <w:r>
+        <w:t xml:space="preserve"> format</w:t>
+      </w:r>
+    </w:p>
+    <w:p>
+      <w:r>
+        <w:tab/>
+        <w:t>@Test</w:t>
+      </w:r>
+    </w:p>
+    <w:p>
+      <w:r>
+        <w:tab/>
+        <w:t xml:space="preserve">public void </w:t>
+      </w:r>
+      <w:proofErr w:type="spellStart"/>
+      <w:r>
+        <w:t>testvalidfile_charsnumswords</w:t>
+      </w:r>
+      <w:proofErr w:type="spellEnd"/>
+      <w:r>
+        <w:t xml:space="preserve">() throws </w:t>
+      </w:r>
+      <w:proofErr w:type="spellStart"/>
+      <w:r>
+        <w:t>FileNotFoundException</w:t>
+      </w:r>
+      <w:proofErr w:type="spellEnd"/>
+      <w:r>
+        <w:t xml:space="preserve"> {</w:t>
+      </w:r>
+    </w:p>
+    <w:p>
+      <w:r>
+        <w:tab/>
+      </w:r>
+      <w:proofErr w:type="spellStart"/>
+      <w:r>
+        <w:t>System.out.println</w:t>
+      </w:r>
+      <w:proofErr w:type="spellEnd"/>
+      <w:r>
+        <w:t>("Valid File - Longest word is alphanumeric");</w:t>
+      </w:r>
+    </w:p>
+    <w:p>
+      <w:r>
+        <w:tab/>
+        <w:t xml:space="preserve">String </w:t>
+      </w:r>
+      <w:proofErr w:type="spellStart"/>
+      <w:r>
+        <w:t>logestword</w:t>
+      </w:r>
+      <w:proofErr w:type="spellEnd"/>
+      <w:r>
+        <w:t xml:space="preserve"> = </w:t>
+      </w:r>
+      <w:proofErr w:type="spellStart"/>
+      <w:r>
+        <w:t>TransposeLongestWord.longestWord</w:t>
+      </w:r>
+      <w:proofErr w:type="spellEnd"/>
+      <w:r>
+        <w:t>(</w:t>
+      </w:r>
+      <w:proofErr w:type="spellStart"/>
+      <w:r>
+        <w:t>TestDataFilesPath</w:t>
+      </w:r>
+      <w:proofErr w:type="spellEnd"/>
+      <w:r>
+        <w:t xml:space="preserve"> +"Test5.txt");</w:t>
+      </w:r>
+    </w:p>
+    <w:p>
+      <w:r>
+        <w:tab/>
+        <w:t xml:space="preserve">String </w:t>
+      </w:r>
+      <w:proofErr w:type="spellStart"/>
+      <w:r>
+        <w:t>transposeword</w:t>
+      </w:r>
+      <w:proofErr w:type="spellEnd"/>
+      <w:r>
+        <w:t xml:space="preserve"> =</w:t>
+      </w:r>
+      <w:proofErr w:type="spellStart"/>
+      <w:r>
+        <w:t>TransposeLongestWord.TransposeWord</w:t>
+      </w:r>
+      <w:proofErr w:type="spellEnd"/>
+      <w:r>
+        <w:t>(</w:t>
+      </w:r>
+      <w:proofErr w:type="spellStart"/>
+      <w:r>
+        <w:t>logestword</w:t>
+      </w:r>
+      <w:proofErr w:type="spellEnd"/>
+      <w:r>
+        <w:t>);</w:t>
+      </w:r>
+    </w:p>
+    <w:p>
+      <w:r>
+        <w:tab/>
+      </w:r>
+      <w:proofErr w:type="spellStart"/>
+      <w:r>
+        <w:t>assertEquals</w:t>
+      </w:r>
+      <w:proofErr w:type="spellEnd"/>
+      <w:r>
+        <w:t>("abc123",logestword);</w:t>
+      </w:r>
+    </w:p>
+    <w:p>
+      <w:r>
+        <w:tab/>
+      </w:r>
+      <w:proofErr w:type="spellStart"/>
+      <w:r>
+        <w:t>assertEquals</w:t>
+      </w:r>
+      <w:proofErr w:type="spellEnd"/>
+      <w:r>
+        <w:t>("321cba",transposeword);</w:t>
+      </w:r>
+    </w:p>
+    <w:p>
+      <w:r>
+        <w:tab/>
+        <w:t>}</w:t>
+      </w:r>
+    </w:p>
+    <w:p>
+      <w:r>
+        <w:t>//Test6- Longest Word is in with special chars format</w:t>
+      </w:r>
+    </w:p>
+    <w:p>
+      <w:r>
+        <w:tab/>
+        <w:t>@Test</w:t>
+      </w:r>
+    </w:p>
+    <w:p>
+      <w:r>
+        <w:tab/>
+        <w:t xml:space="preserve">public void </w:t>
+      </w:r>
+      <w:proofErr w:type="spellStart"/>
+      <w:r>
+        <w:t>testvalidfile_specialcharsword</w:t>
+      </w:r>
+      <w:proofErr w:type="spellEnd"/>
+      <w:r>
+        <w:t xml:space="preserve">() throws </w:t>
+      </w:r>
+      <w:proofErr w:type="spellStart"/>
+      <w:r>
+        <w:t>FileNotFoundException</w:t>
+      </w:r>
+      <w:proofErr w:type="spellEnd"/>
+      <w:r>
+        <w:t xml:space="preserve"> {</w:t>
+      </w:r>
+    </w:p>
+    <w:p>
+      <w:r>
+        <w:tab/>
+      </w:r>
+      <w:proofErr w:type="spellStart"/>
+      <w:r>
+        <w:t>System.out.println</w:t>
+      </w:r>
+      <w:proofErr w:type="spellEnd"/>
+      <w:r>
+        <w:t>("Valid File - Longest word is included with special chars");</w:t>
+      </w:r>
+    </w:p>
+    <w:p>
+      <w:r>
+        <w:tab/>
+        <w:t xml:space="preserve">String </w:t>
+      </w:r>
+      <w:proofErr w:type="spellStart"/>
+      <w:r>
+        <w:t>logestword</w:t>
+      </w:r>
+      <w:proofErr w:type="spellEnd"/>
+      <w:r>
+        <w:t xml:space="preserve"> = </w:t>
+      </w:r>
+      <w:proofErr w:type="spellStart"/>
+      <w:r>
+        <w:t>TransposeLongestWord.longestWord</w:t>
+      </w:r>
+      <w:proofErr w:type="spellEnd"/>
+      <w:r>
+        <w:t>(</w:t>
+      </w:r>
+      <w:proofErr w:type="spellStart"/>
+      <w:r>
+        <w:t>TestDataFilesPath</w:t>
+      </w:r>
+      <w:proofErr w:type="spellEnd"/>
+      <w:r>
+        <w:t xml:space="preserve"> +"Test6.txt");</w:t>
+      </w:r>
+    </w:p>
+    <w:p>
+      <w:r>
+        <w:lastRenderedPageBreak/>
+        <w:tab/>
+        <w:t xml:space="preserve">String </w:t>
+      </w:r>
+      <w:proofErr w:type="spellStart"/>
+      <w:r>
+        <w:t>transposeword</w:t>
+      </w:r>
+      <w:proofErr w:type="spellEnd"/>
+      <w:r>
+        <w:t xml:space="preserve"> =</w:t>
+      </w:r>
+      <w:proofErr w:type="spellStart"/>
+      <w:r>
+        <w:t>TransposeLongestWord.TransposeWord</w:t>
+      </w:r>
+      <w:proofErr w:type="spellEnd"/>
+      <w:r>
+        <w:t>(</w:t>
+      </w:r>
+      <w:proofErr w:type="spellStart"/>
+      <w:r>
+        <w:t>logestword</w:t>
+      </w:r>
+      <w:proofErr w:type="spellEnd"/>
+      <w:r>
+        <w:t>);</w:t>
+      </w:r>
+    </w:p>
+    <w:p>
+      <w:r>
+        <w:tab/>
+      </w:r>
+      <w:proofErr w:type="spellStart"/>
+      <w:r>
+        <w:t>assertEquals</w:t>
+      </w:r>
+      <w:proofErr w:type="spellEnd"/>
+      <w:r>
+        <w:t>("</w:t>
+      </w:r>
+      <w:proofErr w:type="spellStart"/>
+      <w:r>
+        <w:t>abcde</w:t>
+      </w:r>
+      <w:proofErr w:type="spellEnd"/>
+      <w:r>
+        <w:t>$%",</w:t>
+      </w:r>
+      <w:proofErr w:type="spellStart"/>
+      <w:r>
+        <w:t>logestword</w:t>
+      </w:r>
+      <w:proofErr w:type="spellEnd"/>
+      <w:r>
+        <w:t>);</w:t>
+      </w:r>
+      <w:r>
+        <w:tab/>
+      </w:r>
+    </w:p>
+    <w:p>
+      <w:r>
+        <w:tab/>
+      </w:r>
+      <w:proofErr w:type="spellStart"/>
+      <w:r>
+        <w:t>assertEquals</w:t>
+      </w:r>
+      <w:proofErr w:type="spellEnd"/>
+      <w:r>
+        <w:t>("%$</w:t>
+      </w:r>
+      <w:proofErr w:type="spellStart"/>
+      <w:r>
+        <w:t>edcba</w:t>
+      </w:r>
+      <w:proofErr w:type="spellEnd"/>
+      <w:r>
+        <w:t>",</w:t>
+      </w:r>
+      <w:proofErr w:type="spellStart"/>
+      <w:r>
+        <w:t>transposeword</w:t>
+      </w:r>
+      <w:proofErr w:type="spellEnd"/>
+      <w:r>
+        <w:t>);</w:t>
+      </w:r>
+    </w:p>
+    <w:p>
+      <w:r>
+        <w:tab/>
+        <w:t>}</w:t>
+      </w:r>
+    </w:p>
+    <w:p>
+      <w:r>
+        <w:tab/>
+      </w:r>
+    </w:p>
+    <w:p>
+      <w:r>
+        <w:t>//Test7- Invalid File type</w:t>
+      </w:r>
+      <w:r>
+        <w:tab/>
+      </w:r>
+    </w:p>
+    <w:p>
+      <w:r>
+        <w:tab/>
+        <w:t>@Test</w:t>
+      </w:r>
+    </w:p>
+    <w:p>
+      <w:r>
+        <w:tab/>
+        <w:t xml:space="preserve">public void </w:t>
+      </w:r>
+      <w:proofErr w:type="spellStart"/>
+      <w:r>
+        <w:t>testInvalidfileformat</w:t>
+      </w:r>
+      <w:proofErr w:type="spellEnd"/>
+      <w:r>
+        <w:t xml:space="preserve">() throws </w:t>
+      </w:r>
+      <w:proofErr w:type="spellStart"/>
+      <w:r>
+        <w:t>FileNotFoundException</w:t>
+      </w:r>
+      <w:proofErr w:type="spellEnd"/>
+      <w:r>
+        <w:t xml:space="preserve"> {</w:t>
+      </w:r>
+      <w:r>
+        <w:tab/>
+      </w:r>
+    </w:p>
+    <w:p>
+      <w:r>
+        <w:tab/>
+      </w:r>
+      <w:r>
+        <w:tab/>
+      </w:r>
+      <w:proofErr w:type="spellStart"/>
+      <w:r>
+        <w:t>System.out.println</w:t>
+      </w:r>
+      <w:proofErr w:type="spellEnd"/>
+      <w:r>
+        <w:t>("Incorrect File extension");</w:t>
+      </w:r>
+    </w:p>
+    <w:p>
+      <w:r>
+        <w:tab/>
+      </w:r>
+      <w:r>
+        <w:tab/>
+        <w:t xml:space="preserve">String </w:t>
+      </w:r>
+      <w:proofErr w:type="spellStart"/>
+      <w:r>
+        <w:t>logestword</w:t>
+      </w:r>
+      <w:proofErr w:type="spellEnd"/>
+      <w:r>
+        <w:t xml:space="preserve"> = </w:t>
+      </w:r>
+      <w:proofErr w:type="spellStart"/>
+      <w:r>
+        <w:t>TransposeLongestWord.longestWord</w:t>
+      </w:r>
+      <w:proofErr w:type="spellEnd"/>
+      <w:r>
+        <w:t>(</w:t>
+      </w:r>
+      <w:proofErr w:type="spellStart"/>
+      <w:r>
+        <w:t>TestDataFilesPath</w:t>
+      </w:r>
+      <w:proofErr w:type="spellEnd"/>
+      <w:r>
+        <w:t xml:space="preserve"> +"Test1.xls");</w:t>
+      </w:r>
+    </w:p>
+    <w:p>
+      <w:r>
+        <w:tab/>
+      </w:r>
+      <w:r>
+        <w:tab/>
+      </w:r>
+      <w:proofErr w:type="spellStart"/>
+      <w:r>
+        <w:t>assertEquals</w:t>
+      </w:r>
+      <w:proofErr w:type="spellEnd"/>
+      <w:r>
+        <w:t>("Please enter the path in text file format only",</w:t>
+      </w:r>
+      <w:proofErr w:type="spellStart"/>
+      <w:r>
+        <w:t>logestword</w:t>
+      </w:r>
+      <w:proofErr w:type="spellEnd"/>
+      <w:r>
+        <w:t>);</w:t>
+      </w:r>
+    </w:p>
+    <w:p>
+      <w:r>
+        <w:tab/>
+        <w:t>}</w:t>
+      </w:r>
+    </w:p>
+    <w:p>
+      <w:r>
+        <w:t>//Test8- Given File not found</w:t>
+      </w:r>
+    </w:p>
+    <w:p>
+      <w:r>
+        <w:tab/>
+        <w:t>@Test</w:t>
+      </w:r>
+    </w:p>
+    <w:p>
+      <w:r>
+        <w:tab/>
+        <w:t xml:space="preserve">public void </w:t>
+      </w:r>
+      <w:proofErr w:type="spellStart"/>
+      <w:r>
+        <w:t>testfilenotfound</w:t>
+      </w:r>
+      <w:proofErr w:type="spellEnd"/>
+      <w:r>
+        <w:t xml:space="preserve">() throws </w:t>
+      </w:r>
+      <w:proofErr w:type="spellStart"/>
+      <w:r>
+        <w:t>FileNotFoundException</w:t>
+      </w:r>
+      <w:proofErr w:type="spellEnd"/>
+      <w:r>
+        <w:t xml:space="preserve"> {</w:t>
+      </w:r>
+      <w:r>
+        <w:tab/>
+      </w:r>
+    </w:p>
+    <w:p>
+      <w:r>
+        <w:tab/>
+      </w:r>
+      <w:r>
+        <w:tab/>
+      </w:r>
+      <w:proofErr w:type="spellStart"/>
+      <w:r>
+        <w:t>System.out.println</w:t>
+      </w:r>
+      <w:proofErr w:type="spellEnd"/>
+      <w:r>
+        <w:t>("File not found");</w:t>
+      </w:r>
+    </w:p>
+    <w:p>
+      <w:r>
+        <w:tab/>
+      </w:r>
+      <w:r>
+        <w:tab/>
+        <w:t xml:space="preserve">String </w:t>
+      </w:r>
+      <w:proofErr w:type="spellStart"/>
+      <w:r>
+        <w:t>logestword</w:t>
+      </w:r>
+      <w:proofErr w:type="spellEnd"/>
+      <w:r>
+        <w:t xml:space="preserve"> = </w:t>
+      </w:r>
+      <w:proofErr w:type="spellStart"/>
+      <w:r>
+        <w:t>TransposeLongestWord.longestWord</w:t>
+      </w:r>
+      <w:proofErr w:type="spellEnd"/>
+      <w:r>
+        <w:t>(</w:t>
+      </w:r>
+      <w:proofErr w:type="spellStart"/>
+      <w:r>
+        <w:t>TestDataFilesPath</w:t>
+      </w:r>
+      <w:proofErr w:type="spellEnd"/>
+      <w:r>
+        <w:t xml:space="preserve"> +"Test9.txt");</w:t>
+      </w:r>
+    </w:p>
+    <w:p>
+      <w:r>
+        <w:tab/>
+      </w:r>
+      <w:r>
+        <w:tab/>
+      </w:r>
+      <w:proofErr w:type="spellStart"/>
+      <w:r>
+        <w:t>assertEquals</w:t>
+      </w:r>
+      <w:proofErr w:type="spellEnd"/>
+      <w:r>
+        <w:t>("File not Found",</w:t>
+      </w:r>
+      <w:proofErr w:type="spellStart"/>
+      <w:r>
+        <w:t>logestword</w:t>
+      </w:r>
+      <w:proofErr w:type="spellEnd"/>
+      <w:r>
+        <w:t>);</w:t>
+      </w:r>
+    </w:p>
+    <w:p>
+      <w:r>
+        <w:tab/>
+        <w:t>}</w:t>
+      </w:r>
+    </w:p>
+    <w:p>
+      <w:r>
+        <w:t>//Test9- Empty File No Data or Spaces</w:t>
+      </w:r>
+    </w:p>
+    <w:p>
+      <w:r>
+        <w:tab/>
+        <w:t>@Test</w:t>
+      </w:r>
+    </w:p>
+    <w:p>
+      <w:r>
+        <w:tab/>
+        <w:t xml:space="preserve">public void </w:t>
+      </w:r>
+      <w:proofErr w:type="spellStart"/>
+      <w:r>
+        <w:t>testEmptyfile</w:t>
+      </w:r>
+      <w:proofErr w:type="spellEnd"/>
+      <w:r>
+        <w:t xml:space="preserve">() throws </w:t>
+      </w:r>
+      <w:proofErr w:type="spellStart"/>
+      <w:r>
+        <w:t>FileNotFoundException</w:t>
+      </w:r>
+      <w:proofErr w:type="spellEnd"/>
+      <w:r>
+        <w:t xml:space="preserve"> {</w:t>
+      </w:r>
+      <w:r>
+        <w:tab/>
+      </w:r>
+    </w:p>
+    <w:p>
+      <w:r>
+        <w:tab/>
+      </w:r>
+      <w:r>
+        <w:tab/>
+      </w:r>
+      <w:proofErr w:type="spellStart"/>
+      <w:r>
+        <w:t>System.out.println</w:t>
+      </w:r>
+      <w:proofErr w:type="spellEnd"/>
+      <w:r>
+        <w:t>("Empty File");</w:t>
+      </w:r>
+    </w:p>
+    <w:p>
+      <w:r>
+        <w:tab/>
+      </w:r>
+      <w:r>
+        <w:tab/>
+        <w:t xml:space="preserve">String </w:t>
+      </w:r>
+      <w:proofErr w:type="spellStart"/>
+      <w:r>
+        <w:t>logestword</w:t>
+      </w:r>
+      <w:proofErr w:type="spellEnd"/>
+      <w:r>
+        <w:t xml:space="preserve"> = </w:t>
+      </w:r>
+      <w:proofErr w:type="spellStart"/>
+      <w:r>
+        <w:t>TransposeLongestWord.longestWord</w:t>
+      </w:r>
+      <w:proofErr w:type="spellEnd"/>
+      <w:r>
+        <w:t>(</w:t>
+      </w:r>
+      <w:proofErr w:type="spellStart"/>
+      <w:r>
+        <w:t>TestDataFilesPath</w:t>
+      </w:r>
+      <w:proofErr w:type="spellEnd"/>
+      <w:r>
+        <w:t xml:space="preserve"> +"Emptyfile.txt");</w:t>
+      </w:r>
+    </w:p>
+    <w:p>
+      <w:r>
+        <w:lastRenderedPageBreak/>
+        <w:tab/>
+      </w:r>
+      <w:r>
+        <w:tab/>
+      </w:r>
+      <w:proofErr w:type="spellStart"/>
+      <w:r>
+        <w:t>assertEquals</w:t>
+      </w:r>
+      <w:proofErr w:type="spellEnd"/>
+      <w:r>
+        <w:t>("</w:t>
+      </w:r>
+      <w:proofErr w:type="spellStart"/>
+      <w:r>
+        <w:t>Emptyfile</w:t>
+      </w:r>
+      <w:proofErr w:type="spellEnd"/>
+      <w:r>
+        <w:t xml:space="preserve"> No words",</w:t>
+      </w:r>
+      <w:proofErr w:type="spellStart"/>
+      <w:r>
+        <w:t>logestword</w:t>
+      </w:r>
+      <w:proofErr w:type="spellEnd"/>
+      <w:r>
+        <w:t>);</w:t>
+      </w:r>
+    </w:p>
+    <w:p>
+      <w:r>
+        <w:tab/>
+        <w:t>}</w:t>
+      </w:r>
+    </w:p>
+    <w:p>
+      <w:r>
+        <w:tab/>
+      </w:r>
+    </w:p>
+    <w:p/>
+    <w:p>
+      <w:r>
+        <w:t>}</w:t>
+      </w:r>
+    </w:p>
+    <w:p>
+      <w:pPr>
+        <w:rPr>
+          <w:b/>
+          <w:bCs/>
+        </w:rPr>
+      </w:pPr>
+      <w:r>
+        <w:rPr>
+          <w:b/>
+          <w:bCs/>
+        </w:rPr>
+        <w:t xml:space="preserve">3.Class- </w:t>
+      </w:r>
+      <w:proofErr w:type="spellStart"/>
+      <w:r>
+        <w:rPr>
+          <w:b/>
+          <w:bCs/>
+        </w:rPr>
+        <w:t>TestRunner</w:t>
+      </w:r>
+      <w:proofErr w:type="spellEnd"/>
+      <w:r>
+        <w:rPr>
+          <w:b/>
+          <w:bCs/>
+        </w:rPr>
+        <w:t>:</w:t>
+      </w:r>
+    </w:p>
+    <w:p>
+      <w:r>
+        <w:t xml:space="preserve">import </w:t>
+      </w:r>
+      <w:proofErr w:type="spellStart"/>
+      <w:r>
+        <w:t>org.junit.runner.JUnitCore</w:t>
+      </w:r>
+      <w:proofErr w:type="spellEnd"/>
+      <w:r>
+        <w:t>;</w:t>
+      </w:r>
+    </w:p>
+    <w:p>
+      <w:r>
+        <w:t xml:space="preserve">import </w:t>
+      </w:r>
+      <w:proofErr w:type="spellStart"/>
+      <w:r>
+        <w:t>org.junit.runner.Result</w:t>
+      </w:r>
+      <w:proofErr w:type="spellEnd"/>
+      <w:r>
+        <w:t>;</w:t>
+      </w:r>
+    </w:p>
+    <w:p>
+      <w:r>
+        <w:t xml:space="preserve">import </w:t>
+      </w:r>
+      <w:proofErr w:type="spellStart"/>
+      <w:r>
+        <w:t>org.junit.runner.notification.Failure</w:t>
+      </w:r>
+      <w:proofErr w:type="spellEnd"/>
+      <w:r>
+        <w:t>;</w:t>
       </w:r>
     </w:p>
     <w:p>
@@ -1760,12 +3302,57 @@
     </w:p>
     <w:p>
       <w:r>
-        <w:t xml:space="preserve">      System.out.printf("Test ran: %s, Failed: %s%n",</w:t>
-      </w:r>
-    </w:p>
-    <w:p>
-      <w:r>
-        <w:t xml:space="preserve">              result.getRunCount(), result.getFailureCount());</w:t>
+        <w:t xml:space="preserve">public class </w:t>
+      </w:r>
+      <w:proofErr w:type="spellStart"/>
+      <w:r>
+        <w:t>TestRunner</w:t>
+      </w:r>
+      <w:proofErr w:type="spellEnd"/>
+      <w:r>
+        <w:t xml:space="preserve"> {</w:t>
+      </w:r>
+    </w:p>
+    <w:p>
+      <w:r>
+        <w:t xml:space="preserve">   public static void main(String[] </w:t>
+      </w:r>
+      <w:proofErr w:type="spellStart"/>
+      <w:r>
+        <w:t>args</w:t>
+      </w:r>
+      <w:proofErr w:type="spellEnd"/>
+      <w:r>
+        <w:t>) {</w:t>
+      </w:r>
+    </w:p>
+    <w:p>
+      <w:r>
+        <w:t xml:space="preserve">      Result </w:t>
+      </w:r>
+      <w:proofErr w:type="spellStart"/>
+      <w:r>
+        <w:t>result</w:t>
+      </w:r>
+      <w:proofErr w:type="spellEnd"/>
+      <w:r>
+        <w:t xml:space="preserve"> = </w:t>
+      </w:r>
+      <w:proofErr w:type="spellStart"/>
+      <w:r>
+        <w:t>JUnitCore.runClasses</w:t>
+      </w:r>
+      <w:proofErr w:type="spellEnd"/>
+      <w:r>
+        <w:t>(</w:t>
+      </w:r>
+      <w:proofErr w:type="spellStart"/>
+      <w:r>
+        <w:t>JunitTest.class</w:t>
+      </w:r>
+      <w:proofErr w:type="spellEnd"/>
+      <w:r>
+        <w:t>);</w:t>
       </w:r>
     </w:p>
     <w:p>
@@ -1775,12 +3362,91 @@
     </w:p>
     <w:p>
       <w:r>
-        <w:t xml:space="preserve">      for (Failure failure : result.getFailures()) {</w:t>
-      </w:r>
-    </w:p>
-    <w:p>
-      <w:r>
-        <w:t xml:space="preserve">         System.out.println(failure.toString());</w:t>
+        <w:t xml:space="preserve">      </w:t>
+      </w:r>
+      <w:proofErr w:type="spellStart"/>
+      <w:r>
+        <w:t>System.out.printf</w:t>
+      </w:r>
+      <w:proofErr w:type="spellEnd"/>
+      <w:r>
+        <w:t>("Test ran: %s, Failed: %</w:t>
+      </w:r>
+      <w:proofErr w:type="spellStart"/>
+      <w:r>
+        <w:t>s%n</w:t>
+      </w:r>
+      <w:proofErr w:type="spellEnd"/>
+      <w:r>
+        <w:t>",</w:t>
+      </w:r>
+    </w:p>
+    <w:p>
+      <w:r>
+        <w:t xml:space="preserve">              </w:t>
+      </w:r>
+      <w:proofErr w:type="spellStart"/>
+      <w:r>
+        <w:t>result.getRunCount</w:t>
+      </w:r>
+      <w:proofErr w:type="spellEnd"/>
+      <w:r>
+        <w:t xml:space="preserve">(), </w:t>
+      </w:r>
+      <w:proofErr w:type="spellStart"/>
+      <w:r>
+        <w:t>result.getFailureCount</w:t>
+      </w:r>
+      <w:proofErr w:type="spellEnd"/>
+      <w:r>
+        <w:t>());</w:t>
+      </w:r>
+    </w:p>
+    <w:p>
+      <w:r>
+        <w:t xml:space="preserve"> </w:t>
+      </w:r>
+    </w:p>
+    <w:p>
+      <w:r>
+        <w:t xml:space="preserve">      for (Failure </w:t>
+      </w:r>
+      <w:proofErr w:type="spellStart"/>
+      <w:r>
+        <w:t>failure</w:t>
+      </w:r>
+      <w:proofErr w:type="spellEnd"/>
+      <w:r>
+        <w:t xml:space="preserve"> : </w:t>
+      </w:r>
+      <w:proofErr w:type="spellStart"/>
+      <w:r>
+        <w:t>result.getFailures</w:t>
+      </w:r>
+      <w:proofErr w:type="spellEnd"/>
+      <w:r>
+        <w:t>()) {</w:t>
+      </w:r>
+    </w:p>
+    <w:p>
+      <w:r>
+        <w:t xml:space="preserve">         </w:t>
+      </w:r>
+      <w:proofErr w:type="spellStart"/>
+      <w:r>
+        <w:t>System.out.println</w:t>
+      </w:r>
+      <w:proofErr w:type="spellEnd"/>
+      <w:r>
+        <w:t>(</w:t>
+      </w:r>
+      <w:proofErr w:type="spellStart"/>
+      <w:r>
+        <w:t>failure.toString</w:t>
+      </w:r>
+      <w:proofErr w:type="spellEnd"/>
+      <w:r>
+        <w:t>());</w:t>
       </w:r>
     </w:p>
     <w:p>
@@ -1800,7 +3466,23 @@
     </w:p>
     <w:p>
       <w:r>
-        <w:t xml:space="preserve">      System.out.println("All test cases are passed? " + result.wasSuccessful());</w:t>
+        <w:t xml:space="preserve">      </w:t>
+      </w:r>
+      <w:proofErr w:type="spellStart"/>
+      <w:r>
+        <w:t>System.out.println</w:t>
+      </w:r>
+      <w:proofErr w:type="spellEnd"/>
+      <w:r>
+        <w:t xml:space="preserve">("All test cases are passed? " + </w:t>
+      </w:r>
+      <w:proofErr w:type="spellStart"/>
+      <w:r>
+        <w:t>result.wasSuccessful</w:t>
+      </w:r>
+      <w:proofErr w:type="spellEnd"/>
+      <w:r>
+        <w:t>());</w:t>
       </w:r>
     </w:p>
     <w:p>
